--- a/report/CuongDV_Baocao_DATN.docx
+++ b/report/CuongDV_Baocao_DATN.docx
@@ -10,7 +10,7 @@
           <w:numId w:val="0"/>
         </w:numPr>
       </w:pPr>
-      <w:bookmarkStart w:id="0" w:name="_Toc23698861"/>
+      <w:bookmarkStart w:id="0" w:name="_Toc23724734"/>
       <w:r>
         <w:t>LỜI CAM ĐOAN</w:t>
       </w:r>
@@ -280,7 +280,7 @@
           <w:numId w:val="0"/>
         </w:numPr>
       </w:pPr>
-      <w:bookmarkStart w:id="1" w:name="_Toc23698862"/>
+      <w:bookmarkStart w:id="1" w:name="_Toc23724735"/>
       <w:r>
         <w:lastRenderedPageBreak/>
         <w:t>LỜI CẢM ƠN</w:t>
@@ -499,6 +499,7 @@
             <w:tabs>
               <w:tab w:val="right" w:leader="dot" w:pos="9105"/>
             </w:tabs>
+            <w:spacing w:line="360" w:lineRule="auto"/>
             <w:rPr>
               <w:rFonts w:asciiTheme="minorHAnsi" w:eastAsiaTheme="minorEastAsia" w:hAnsiTheme="minorHAnsi"/>
               <w:noProof/>
@@ -514,7 +515,7 @@
           <w:r>
             <w:fldChar w:fldCharType="separate"/>
           </w:r>
-          <w:hyperlink w:anchor="_Toc23698861" w:history="1">
+          <w:hyperlink w:anchor="_Toc23724734" w:history="1">
             <w:r>
               <w:rPr>
                 <w:rStyle w:val="Hyperlink"/>
@@ -541,7 +542,7 @@
                 <w:noProof/>
                 <w:webHidden/>
               </w:rPr>
-              <w:instrText xml:space="preserve"> PAGEREF _Toc23698861 \h </w:instrText>
+              <w:instrText xml:space="preserve"> PAGEREF _Toc23724734 \h </w:instrText>
             </w:r>
             <w:r>
               <w:rPr>
@@ -578,13 +579,14 @@
             <w:tabs>
               <w:tab w:val="right" w:leader="dot" w:pos="9105"/>
             </w:tabs>
+            <w:spacing w:line="360" w:lineRule="auto"/>
             <w:rPr>
               <w:rFonts w:asciiTheme="minorHAnsi" w:eastAsiaTheme="minorEastAsia" w:hAnsiTheme="minorHAnsi"/>
               <w:noProof/>
               <w:sz w:val="22"/>
             </w:rPr>
           </w:pPr>
-          <w:hyperlink w:anchor="_Toc23698862" w:history="1">
+          <w:hyperlink w:anchor="_Toc23724735" w:history="1">
             <w:r>
               <w:rPr>
                 <w:rStyle w:val="Hyperlink"/>
@@ -611,7 +613,7 @@
                 <w:noProof/>
                 <w:webHidden/>
               </w:rPr>
-              <w:instrText xml:space="preserve"> PAGEREF _Toc23698862 \h </w:instrText>
+              <w:instrText xml:space="preserve"> PAGEREF _Toc23724735 \h </w:instrText>
             </w:r>
             <w:r>
               <w:rPr>
@@ -648,13 +650,14 @@
             <w:tabs>
               <w:tab w:val="right" w:leader="dot" w:pos="9105"/>
             </w:tabs>
+            <w:spacing w:line="360" w:lineRule="auto"/>
             <w:rPr>
               <w:rFonts w:asciiTheme="minorHAnsi" w:eastAsiaTheme="minorEastAsia" w:hAnsiTheme="minorHAnsi"/>
               <w:noProof/>
               <w:sz w:val="22"/>
             </w:rPr>
           </w:pPr>
-          <w:hyperlink w:anchor="_Toc23698863" w:history="1">
+          <w:hyperlink w:anchor="_Toc23724736" w:history="1">
             <w:r>
               <w:rPr>
                 <w:rStyle w:val="Hyperlink"/>
@@ -681,7 +684,7 @@
                 <w:noProof/>
                 <w:webHidden/>
               </w:rPr>
-              <w:instrText xml:space="preserve"> PAGEREF _Toc23698863 \h </w:instrText>
+              <w:instrText xml:space="preserve"> PAGEREF _Toc23724736 \h </w:instrText>
             </w:r>
             <w:r>
               <w:rPr>
@@ -718,13 +721,14 @@
             <w:tabs>
               <w:tab w:val="right" w:leader="dot" w:pos="9105"/>
             </w:tabs>
+            <w:spacing w:line="360" w:lineRule="auto"/>
             <w:rPr>
               <w:rFonts w:asciiTheme="minorHAnsi" w:eastAsiaTheme="minorEastAsia" w:hAnsiTheme="minorHAnsi"/>
               <w:noProof/>
               <w:sz w:val="22"/>
             </w:rPr>
           </w:pPr>
-          <w:hyperlink w:anchor="_Toc23698864" w:history="1">
+          <w:hyperlink w:anchor="_Toc23724737" w:history="1">
             <w:r>
               <w:rPr>
                 <w:rStyle w:val="Hyperlink"/>
@@ -751,7 +755,7 @@
                 <w:noProof/>
                 <w:webHidden/>
               </w:rPr>
-              <w:instrText xml:space="preserve"> PAGEREF _Toc23698864 \h </w:instrText>
+              <w:instrText xml:space="preserve"> PAGEREF _Toc23724737 \h </w:instrText>
             </w:r>
             <w:r>
               <w:rPr>
@@ -788,13 +792,14 @@
             <w:tabs>
               <w:tab w:val="right" w:leader="dot" w:pos="9105"/>
             </w:tabs>
+            <w:spacing w:line="360" w:lineRule="auto"/>
             <w:rPr>
               <w:rFonts w:asciiTheme="minorHAnsi" w:eastAsiaTheme="minorEastAsia" w:hAnsiTheme="minorHAnsi"/>
               <w:noProof/>
               <w:sz w:val="22"/>
             </w:rPr>
           </w:pPr>
-          <w:hyperlink w:anchor="_Toc23698865" w:history="1">
+          <w:hyperlink w:anchor="_Toc23724738" w:history="1">
             <w:r>
               <w:rPr>
                 <w:rStyle w:val="Hyperlink"/>
@@ -821,7 +826,7 @@
                 <w:noProof/>
                 <w:webHidden/>
               </w:rPr>
-              <w:instrText xml:space="preserve"> PAGEREF _Toc23698865 \h </w:instrText>
+              <w:instrText xml:space="preserve"> PAGEREF _Toc23724738 \h </w:instrText>
             </w:r>
             <w:r>
               <w:rPr>
@@ -858,13 +863,14 @@
             <w:tabs>
               <w:tab w:val="right" w:leader="dot" w:pos="9105"/>
             </w:tabs>
+            <w:spacing w:line="360" w:lineRule="auto"/>
             <w:rPr>
               <w:rFonts w:asciiTheme="minorHAnsi" w:eastAsiaTheme="minorEastAsia" w:hAnsiTheme="minorHAnsi"/>
               <w:noProof/>
               <w:sz w:val="22"/>
             </w:rPr>
           </w:pPr>
-          <w:hyperlink w:anchor="_Toc23698866" w:history="1">
+          <w:hyperlink w:anchor="_Toc23724739" w:history="1">
             <w:r>
               <w:rPr>
                 <w:rStyle w:val="Hyperlink"/>
@@ -891,7 +897,7 @@
                 <w:noProof/>
                 <w:webHidden/>
               </w:rPr>
-              <w:instrText xml:space="preserve"> PAGEREF _Toc23698866 \h </w:instrText>
+              <w:instrText xml:space="preserve"> PAGEREF _Toc23724739 \h </w:instrText>
             </w:r>
             <w:r>
               <w:rPr>
@@ -928,13 +934,14 @@
             <w:tabs>
               <w:tab w:val="right" w:leader="dot" w:pos="9105"/>
             </w:tabs>
+            <w:spacing w:line="360" w:lineRule="auto"/>
             <w:rPr>
               <w:rFonts w:asciiTheme="minorHAnsi" w:eastAsiaTheme="minorEastAsia" w:hAnsiTheme="minorHAnsi"/>
               <w:noProof/>
               <w:sz w:val="22"/>
             </w:rPr>
           </w:pPr>
-          <w:hyperlink w:anchor="_Toc23698867" w:history="1">
+          <w:hyperlink w:anchor="_Toc23724740" w:history="1">
             <w:r>
               <w:rPr>
                 <w:rStyle w:val="Hyperlink"/>
@@ -961,7 +968,7 @@
                 <w:noProof/>
                 <w:webHidden/>
               </w:rPr>
-              <w:instrText xml:space="preserve"> PAGEREF _Toc23698867 \h </w:instrText>
+              <w:instrText xml:space="preserve"> PAGEREF _Toc23724740 \h </w:instrText>
             </w:r>
             <w:r>
               <w:rPr>
@@ -998,13 +1005,14 @@
             <w:tabs>
               <w:tab w:val="right" w:leader="dot" w:pos="9105"/>
             </w:tabs>
+            <w:spacing w:line="360" w:lineRule="auto"/>
             <w:rPr>
               <w:rFonts w:asciiTheme="minorHAnsi" w:eastAsiaTheme="minorEastAsia" w:hAnsiTheme="minorHAnsi"/>
               <w:noProof/>
               <w:sz w:val="22"/>
             </w:rPr>
           </w:pPr>
-          <w:hyperlink w:anchor="_Toc23698868" w:history="1">
+          <w:hyperlink w:anchor="_Toc23724741" w:history="1">
             <w:r>
               <w:rPr>
                 <w:rStyle w:val="Hyperlink"/>
@@ -1031,7 +1039,7 @@
                 <w:noProof/>
                 <w:webHidden/>
               </w:rPr>
-              <w:instrText xml:space="preserve"> PAGEREF _Toc23698868 \h </w:instrText>
+              <w:instrText xml:space="preserve"> PAGEREF _Toc23724741 \h </w:instrText>
             </w:r>
             <w:r>
               <w:rPr>
@@ -1068,19 +1076,20 @@
             <w:tabs>
               <w:tab w:val="right" w:leader="dot" w:pos="9105"/>
             </w:tabs>
+            <w:spacing w:line="360" w:lineRule="auto"/>
             <w:rPr>
               <w:rFonts w:asciiTheme="minorHAnsi" w:eastAsiaTheme="minorEastAsia" w:hAnsiTheme="minorHAnsi"/>
               <w:noProof/>
               <w:sz w:val="22"/>
             </w:rPr>
           </w:pPr>
-          <w:hyperlink w:anchor="_Toc23698869" w:history="1">
+          <w:hyperlink w:anchor="_Toc23724742" w:history="1">
             <w:r>
               <w:rPr>
                 <w:rStyle w:val="Hyperlink"/>
                 <w:noProof/>
               </w:rPr>
-              <w:t>1.2. Mục tiêu</w:t>
+              <w:t>1.2. Khảo sát hệ thống tìm kiếm thông tin và chia sẻ dữ liệu thuỷ văn</w:t>
             </w:r>
             <w:r>
               <w:rPr>
@@ -1101,7 +1110,7 @@
                 <w:noProof/>
                 <w:webHidden/>
               </w:rPr>
-              <w:instrText xml:space="preserve"> PAGEREF _Toc23698869 \h </w:instrText>
+              <w:instrText xml:space="preserve"> PAGEREF _Toc23724742 \h </w:instrText>
             </w:r>
             <w:r>
               <w:rPr>
@@ -1122,6 +1131,148 @@
                 <w:webHidden/>
               </w:rPr>
               <w:t>11</w:t>
+            </w:r>
+            <w:r>
+              <w:rPr>
+                <w:noProof/>
+                <w:webHidden/>
+              </w:rPr>
+              <w:fldChar w:fldCharType="end"/>
+            </w:r>
+          </w:hyperlink>
+        </w:p>
+        <w:p>
+          <w:pPr>
+            <w:pStyle w:val="TOC2"/>
+            <w:tabs>
+              <w:tab w:val="right" w:leader="dot" w:pos="9105"/>
+            </w:tabs>
+            <w:spacing w:line="360" w:lineRule="auto"/>
+            <w:rPr>
+              <w:rFonts w:asciiTheme="minorHAnsi" w:eastAsiaTheme="minorEastAsia" w:hAnsiTheme="minorHAnsi"/>
+              <w:noProof/>
+              <w:sz w:val="22"/>
+            </w:rPr>
+          </w:pPr>
+          <w:hyperlink w:anchor="_Toc23724743" w:history="1">
+            <w:r>
+              <w:rPr>
+                <w:rStyle w:val="Hyperlink"/>
+                <w:noProof/>
+              </w:rPr>
+              <w:t>1.3. Khảo sát dựa trên yêu cầu người dùng</w:t>
+            </w:r>
+            <w:r>
+              <w:rPr>
+                <w:noProof/>
+                <w:webHidden/>
+              </w:rPr>
+              <w:tab/>
+            </w:r>
+            <w:r>
+              <w:rPr>
+                <w:noProof/>
+                <w:webHidden/>
+              </w:rPr>
+              <w:fldChar w:fldCharType="begin"/>
+            </w:r>
+            <w:r>
+              <w:rPr>
+                <w:noProof/>
+                <w:webHidden/>
+              </w:rPr>
+              <w:instrText xml:space="preserve"> PAGEREF _Toc23724743 \h </w:instrText>
+            </w:r>
+            <w:r>
+              <w:rPr>
+                <w:noProof/>
+                <w:webHidden/>
+              </w:rPr>
+            </w:r>
+            <w:r>
+              <w:rPr>
+                <w:noProof/>
+                <w:webHidden/>
+              </w:rPr>
+              <w:fldChar w:fldCharType="separate"/>
+            </w:r>
+            <w:r>
+              <w:rPr>
+                <w:noProof/>
+                <w:webHidden/>
+              </w:rPr>
+              <w:t>12</w:t>
+            </w:r>
+            <w:r>
+              <w:rPr>
+                <w:noProof/>
+                <w:webHidden/>
+              </w:rPr>
+              <w:fldChar w:fldCharType="end"/>
+            </w:r>
+          </w:hyperlink>
+        </w:p>
+        <w:p>
+          <w:pPr>
+            <w:pStyle w:val="TOC2"/>
+            <w:tabs>
+              <w:tab w:val="right" w:leader="dot" w:pos="9105"/>
+            </w:tabs>
+            <w:spacing w:line="360" w:lineRule="auto"/>
+            <w:rPr>
+              <w:rFonts w:asciiTheme="minorHAnsi" w:eastAsiaTheme="minorEastAsia" w:hAnsiTheme="minorHAnsi"/>
+              <w:noProof/>
+              <w:sz w:val="22"/>
+            </w:rPr>
+          </w:pPr>
+          <w:hyperlink w:anchor="_Toc23724744" w:history="1">
+            <w:r>
+              <w:rPr>
+                <w:rStyle w:val="Hyperlink"/>
+                <w:noProof/>
+              </w:rPr>
+              <w:t>1.4. Mục tiêu</w:t>
+            </w:r>
+            <w:r>
+              <w:rPr>
+                <w:noProof/>
+                <w:webHidden/>
+              </w:rPr>
+              <w:tab/>
+            </w:r>
+            <w:r>
+              <w:rPr>
+                <w:noProof/>
+                <w:webHidden/>
+              </w:rPr>
+              <w:fldChar w:fldCharType="begin"/>
+            </w:r>
+            <w:r>
+              <w:rPr>
+                <w:noProof/>
+                <w:webHidden/>
+              </w:rPr>
+              <w:instrText xml:space="preserve"> PAGEREF _Toc23724744 \h </w:instrText>
+            </w:r>
+            <w:r>
+              <w:rPr>
+                <w:noProof/>
+                <w:webHidden/>
+              </w:rPr>
+            </w:r>
+            <w:r>
+              <w:rPr>
+                <w:noProof/>
+                <w:webHidden/>
+              </w:rPr>
+              <w:fldChar w:fldCharType="separate"/>
+            </w:r>
+            <w:r>
+              <w:rPr>
+                <w:noProof/>
+                <w:webHidden/>
+              </w:rPr>
+              <w:t>12</w:t>
             </w:r>
             <w:r>
               <w:rPr>
@@ -1138,13 +1289,14 @@
             <w:tabs>
               <w:tab w:val="right" w:leader="dot" w:pos="9105"/>
             </w:tabs>
+            <w:spacing w:line="360" w:lineRule="auto"/>
             <w:rPr>
               <w:rFonts w:asciiTheme="minorHAnsi" w:eastAsiaTheme="minorEastAsia" w:hAnsiTheme="minorHAnsi"/>
               <w:noProof/>
               <w:sz w:val="22"/>
             </w:rPr>
           </w:pPr>
-          <w:hyperlink w:anchor="_Toc23698870" w:history="1">
+          <w:hyperlink w:anchor="_Toc23724745" w:history="1">
             <w:r>
               <w:rPr>
                 <w:rStyle w:val="Hyperlink"/>
@@ -1171,7 +1323,7 @@
                 <w:noProof/>
                 <w:webHidden/>
               </w:rPr>
-              <w:instrText xml:space="preserve"> PAGEREF _Toc23698870 \h </w:instrText>
+              <w:instrText xml:space="preserve"> PAGEREF _Toc23724745 \h </w:instrText>
             </w:r>
             <w:r>
               <w:rPr>
@@ -1191,7 +1343,7 @@
                 <w:noProof/>
                 <w:webHidden/>
               </w:rPr>
-              <w:t>12</w:t>
+              <w:t>13</w:t>
             </w:r>
             <w:r>
               <w:rPr>
@@ -1208,13 +1360,14 @@
             <w:tabs>
               <w:tab w:val="right" w:leader="dot" w:pos="9105"/>
             </w:tabs>
+            <w:spacing w:line="360" w:lineRule="auto"/>
             <w:rPr>
               <w:rFonts w:asciiTheme="minorHAnsi" w:eastAsiaTheme="minorEastAsia" w:hAnsiTheme="minorHAnsi"/>
               <w:noProof/>
               <w:sz w:val="22"/>
             </w:rPr>
           </w:pPr>
-          <w:hyperlink w:anchor="_Toc23698871" w:history="1">
+          <w:hyperlink w:anchor="_Toc23724746" w:history="1">
             <w:r>
               <w:rPr>
                 <w:rStyle w:val="Hyperlink"/>
@@ -1241,7 +1394,7 @@
                 <w:noProof/>
                 <w:webHidden/>
               </w:rPr>
-              <w:instrText xml:space="preserve"> PAGEREF _Toc23698871 \h </w:instrText>
+              <w:instrText xml:space="preserve"> PAGEREF _Toc23724746 \h </w:instrText>
             </w:r>
             <w:r>
               <w:rPr>
@@ -1261,7 +1414,7 @@
                 <w:noProof/>
                 <w:webHidden/>
               </w:rPr>
-              <w:t>12</w:t>
+              <w:t>13</w:t>
             </w:r>
             <w:r>
               <w:rPr>
@@ -1278,13 +1431,14 @@
             <w:tabs>
               <w:tab w:val="right" w:leader="dot" w:pos="9105"/>
             </w:tabs>
+            <w:spacing w:line="360" w:lineRule="auto"/>
             <w:rPr>
               <w:rFonts w:asciiTheme="minorHAnsi" w:eastAsiaTheme="minorEastAsia" w:hAnsiTheme="minorHAnsi"/>
               <w:noProof/>
               <w:sz w:val="22"/>
             </w:rPr>
           </w:pPr>
-          <w:hyperlink w:anchor="_Toc23698872" w:history="1">
+          <w:hyperlink w:anchor="_Toc23724747" w:history="1">
             <w:r>
               <w:rPr>
                 <w:rStyle w:val="Hyperlink"/>
@@ -1320,7 +1474,7 @@
                 <w:noProof/>
                 <w:webHidden/>
               </w:rPr>
-              <w:instrText xml:space="preserve"> PAGEREF _Toc23698872 \h </w:instrText>
+              <w:instrText xml:space="preserve"> PAGEREF _Toc23724747 \h </w:instrText>
             </w:r>
             <w:r>
               <w:rPr>
@@ -1340,7 +1494,7 @@
                 <w:noProof/>
                 <w:webHidden/>
               </w:rPr>
-              <w:t>12</w:t>
+              <w:t>13</w:t>
             </w:r>
             <w:r>
               <w:rPr>
@@ -1357,13 +1511,14 @@
             <w:tabs>
               <w:tab w:val="right" w:leader="dot" w:pos="9105"/>
             </w:tabs>
+            <w:spacing w:line="360" w:lineRule="auto"/>
             <w:rPr>
               <w:rFonts w:asciiTheme="minorHAnsi" w:eastAsiaTheme="minorEastAsia" w:hAnsiTheme="minorHAnsi"/>
               <w:noProof/>
               <w:sz w:val="22"/>
             </w:rPr>
           </w:pPr>
-          <w:hyperlink w:anchor="_Toc23698873" w:history="1">
+          <w:hyperlink w:anchor="_Toc23724748" w:history="1">
             <w:r>
               <w:rPr>
                 <w:rStyle w:val="Hyperlink"/>
@@ -1399,7 +1554,7 @@
                 <w:noProof/>
                 <w:webHidden/>
               </w:rPr>
-              <w:instrText xml:space="preserve"> PAGEREF _Toc23698873 \h </w:instrText>
+              <w:instrText xml:space="preserve"> PAGEREF _Toc23724748 \h </w:instrText>
             </w:r>
             <w:r>
               <w:rPr>
@@ -1419,7 +1574,7 @@
                 <w:noProof/>
                 <w:webHidden/>
               </w:rPr>
-              <w:t>12</w:t>
+              <w:t>13</w:t>
             </w:r>
             <w:r>
               <w:rPr>
@@ -1436,13 +1591,14 @@
             <w:tabs>
               <w:tab w:val="right" w:leader="dot" w:pos="9105"/>
             </w:tabs>
+            <w:spacing w:line="360" w:lineRule="auto"/>
             <w:rPr>
               <w:rFonts w:asciiTheme="minorHAnsi" w:eastAsiaTheme="minorEastAsia" w:hAnsiTheme="minorHAnsi"/>
               <w:noProof/>
               <w:sz w:val="22"/>
             </w:rPr>
           </w:pPr>
-          <w:hyperlink w:anchor="_Toc23698874" w:history="1">
+          <w:hyperlink w:anchor="_Toc23724749" w:history="1">
             <w:r>
               <w:rPr>
                 <w:rStyle w:val="Hyperlink"/>
@@ -1469,7 +1625,7 @@
                 <w:noProof/>
                 <w:webHidden/>
               </w:rPr>
-              <w:instrText xml:space="preserve"> PAGEREF _Toc23698874 \h </w:instrText>
+              <w:instrText xml:space="preserve"> PAGEREF _Toc23724749 \h </w:instrText>
             </w:r>
             <w:r>
               <w:rPr>
@@ -1489,7 +1645,7 @@
                 <w:noProof/>
                 <w:webHidden/>
               </w:rPr>
-              <w:t>13</w:t>
+              <w:t>14</w:t>
             </w:r>
             <w:r>
               <w:rPr>
@@ -1506,13 +1662,14 @@
             <w:tabs>
               <w:tab w:val="right" w:leader="dot" w:pos="9105"/>
             </w:tabs>
+            <w:spacing w:line="360" w:lineRule="auto"/>
             <w:rPr>
               <w:rFonts w:asciiTheme="minorHAnsi" w:eastAsiaTheme="minorEastAsia" w:hAnsiTheme="minorHAnsi"/>
               <w:noProof/>
               <w:sz w:val="22"/>
             </w:rPr>
           </w:pPr>
-          <w:hyperlink w:anchor="_Toc23698875" w:history="1">
+          <w:hyperlink w:anchor="_Toc23724750" w:history="1">
             <w:r>
               <w:rPr>
                 <w:rStyle w:val="Hyperlink"/>
@@ -1548,7 +1705,7 @@
                 <w:noProof/>
                 <w:webHidden/>
               </w:rPr>
-              <w:instrText xml:space="preserve"> PAGEREF _Toc23698875 \h </w:instrText>
+              <w:instrText xml:space="preserve"> PAGEREF _Toc23724750 \h </w:instrText>
             </w:r>
             <w:r>
               <w:rPr>
@@ -1568,7 +1725,7 @@
                 <w:noProof/>
                 <w:webHidden/>
               </w:rPr>
-              <w:t>13</w:t>
+              <w:t>14</w:t>
             </w:r>
             <w:r>
               <w:rPr>
@@ -1585,13 +1742,14 @@
             <w:tabs>
               <w:tab w:val="right" w:leader="dot" w:pos="9105"/>
             </w:tabs>
+            <w:spacing w:line="360" w:lineRule="auto"/>
             <w:rPr>
               <w:rFonts w:asciiTheme="minorHAnsi" w:eastAsiaTheme="minorEastAsia" w:hAnsiTheme="minorHAnsi"/>
               <w:noProof/>
               <w:sz w:val="22"/>
             </w:rPr>
           </w:pPr>
-          <w:hyperlink w:anchor="_Toc23698876" w:history="1">
+          <w:hyperlink w:anchor="_Toc23724751" w:history="1">
             <w:r>
               <w:rPr>
                 <w:rStyle w:val="Hyperlink"/>
@@ -1627,7 +1785,7 @@
                 <w:noProof/>
                 <w:webHidden/>
               </w:rPr>
-              <w:instrText xml:space="preserve"> PAGEREF _Toc23698876 \h </w:instrText>
+              <w:instrText xml:space="preserve"> PAGEREF _Toc23724751 \h </w:instrText>
             </w:r>
             <w:r>
               <w:rPr>
@@ -1647,7 +1805,7 @@
                 <w:noProof/>
                 <w:webHidden/>
               </w:rPr>
-              <w:t>30</w:t>
+              <w:t>31</w:t>
             </w:r>
             <w:r>
               <w:rPr>
@@ -1664,13 +1822,14 @@
             <w:tabs>
               <w:tab w:val="right" w:leader="dot" w:pos="9105"/>
             </w:tabs>
+            <w:spacing w:line="360" w:lineRule="auto"/>
             <w:rPr>
               <w:rFonts w:asciiTheme="minorHAnsi" w:eastAsiaTheme="minorEastAsia" w:hAnsiTheme="minorHAnsi"/>
               <w:noProof/>
               <w:sz w:val="22"/>
             </w:rPr>
           </w:pPr>
-          <w:hyperlink w:anchor="_Toc23698877" w:history="1">
+          <w:hyperlink w:anchor="_Toc23724752" w:history="1">
             <w:r>
               <w:rPr>
                 <w:rStyle w:val="Hyperlink"/>
@@ -1697,7 +1856,7 @@
                 <w:noProof/>
                 <w:webHidden/>
               </w:rPr>
-              <w:instrText xml:space="preserve"> PAGEREF _Toc23698877 \h </w:instrText>
+              <w:instrText xml:space="preserve"> PAGEREF _Toc23724752 \h </w:instrText>
             </w:r>
             <w:r>
               <w:rPr>
@@ -1717,7 +1876,7 @@
                 <w:noProof/>
                 <w:webHidden/>
               </w:rPr>
-              <w:t>66</w:t>
+              <w:t>67</w:t>
             </w:r>
             <w:r>
               <w:rPr>
@@ -1734,13 +1893,14 @@
             <w:tabs>
               <w:tab w:val="right" w:leader="dot" w:pos="9105"/>
             </w:tabs>
+            <w:spacing w:line="360" w:lineRule="auto"/>
             <w:rPr>
               <w:rFonts w:asciiTheme="minorHAnsi" w:eastAsiaTheme="minorEastAsia" w:hAnsiTheme="minorHAnsi"/>
               <w:noProof/>
               <w:sz w:val="22"/>
             </w:rPr>
           </w:pPr>
-          <w:hyperlink w:anchor="_Toc23698878" w:history="1">
+          <w:hyperlink w:anchor="_Toc23724753" w:history="1">
             <w:r>
               <w:rPr>
                 <w:rStyle w:val="Hyperlink"/>
@@ -1776,7 +1936,7 @@
                 <w:noProof/>
                 <w:webHidden/>
               </w:rPr>
-              <w:instrText xml:space="preserve"> PAGEREF _Toc23698878 \h </w:instrText>
+              <w:instrText xml:space="preserve"> PAGEREF _Toc23724753 \h </w:instrText>
             </w:r>
             <w:r>
               <w:rPr>
@@ -1796,7 +1956,7 @@
                 <w:noProof/>
                 <w:webHidden/>
               </w:rPr>
-              <w:t>66</w:t>
+              <w:t>67</w:t>
             </w:r>
             <w:r>
               <w:rPr>
@@ -1813,13 +1973,14 @@
             <w:tabs>
               <w:tab w:val="right" w:leader="dot" w:pos="9105"/>
             </w:tabs>
+            <w:spacing w:line="360" w:lineRule="auto"/>
             <w:rPr>
               <w:rFonts w:asciiTheme="minorHAnsi" w:eastAsiaTheme="minorEastAsia" w:hAnsiTheme="minorHAnsi"/>
               <w:noProof/>
               <w:sz w:val="22"/>
             </w:rPr>
           </w:pPr>
-          <w:hyperlink w:anchor="_Toc23698879" w:history="1">
+          <w:hyperlink w:anchor="_Toc23724754" w:history="1">
             <w:r>
               <w:rPr>
                 <w:rStyle w:val="Hyperlink"/>
@@ -1855,7 +2016,7 @@
                 <w:noProof/>
                 <w:webHidden/>
               </w:rPr>
-              <w:instrText xml:space="preserve"> PAGEREF _Toc23698879 \h </w:instrText>
+              <w:instrText xml:space="preserve"> PAGEREF _Toc23724754 \h </w:instrText>
             </w:r>
             <w:r>
               <w:rPr>
@@ -1875,7 +2036,7 @@
                 <w:noProof/>
                 <w:webHidden/>
               </w:rPr>
-              <w:t>66</w:t>
+              <w:t>67</w:t>
             </w:r>
             <w:r>
               <w:rPr>
@@ -1892,13 +2053,14 @@
             <w:tabs>
               <w:tab w:val="right" w:leader="dot" w:pos="9105"/>
             </w:tabs>
+            <w:spacing w:line="360" w:lineRule="auto"/>
             <w:rPr>
               <w:rFonts w:asciiTheme="minorHAnsi" w:eastAsiaTheme="minorEastAsia" w:hAnsiTheme="minorHAnsi"/>
               <w:noProof/>
               <w:sz w:val="22"/>
             </w:rPr>
           </w:pPr>
-          <w:hyperlink w:anchor="_Toc23698880" w:history="1">
+          <w:hyperlink w:anchor="_Toc23724755" w:history="1">
             <w:r>
               <w:rPr>
                 <w:rStyle w:val="Hyperlink"/>
@@ -1934,7 +2096,7 @@
                 <w:noProof/>
                 <w:webHidden/>
               </w:rPr>
-              <w:instrText xml:space="preserve"> PAGEREF _Toc23698880 \h </w:instrText>
+              <w:instrText xml:space="preserve"> PAGEREF _Toc23724755 \h </w:instrText>
             </w:r>
             <w:r>
               <w:rPr>
@@ -1954,7 +2116,7 @@
                 <w:noProof/>
                 <w:webHidden/>
               </w:rPr>
-              <w:t>67</w:t>
+              <w:t>68</w:t>
             </w:r>
             <w:r>
               <w:rPr>
@@ -1971,13 +2133,14 @@
             <w:tabs>
               <w:tab w:val="right" w:leader="dot" w:pos="9105"/>
             </w:tabs>
+            <w:spacing w:line="360" w:lineRule="auto"/>
             <w:rPr>
               <w:rFonts w:asciiTheme="minorHAnsi" w:eastAsiaTheme="minorEastAsia" w:hAnsiTheme="minorHAnsi"/>
               <w:noProof/>
               <w:sz w:val="22"/>
             </w:rPr>
           </w:pPr>
-          <w:hyperlink w:anchor="_Toc23698881" w:history="1">
+          <w:hyperlink w:anchor="_Toc23724756" w:history="1">
             <w:r>
               <w:rPr>
                 <w:rStyle w:val="Hyperlink"/>
@@ -2013,7 +2176,7 @@
                 <w:noProof/>
                 <w:webHidden/>
               </w:rPr>
-              <w:instrText xml:space="preserve"> PAGEREF _Toc23698881 \h </w:instrText>
+              <w:instrText xml:space="preserve"> PAGEREF _Toc23724756 \h </w:instrText>
             </w:r>
             <w:r>
               <w:rPr>
@@ -2033,7 +2196,7 @@
                 <w:noProof/>
                 <w:webHidden/>
               </w:rPr>
-              <w:t>67</w:t>
+              <w:t>68</w:t>
             </w:r>
             <w:r>
               <w:rPr>
@@ -2050,13 +2213,14 @@
             <w:tabs>
               <w:tab w:val="right" w:leader="dot" w:pos="9105"/>
             </w:tabs>
+            <w:spacing w:line="360" w:lineRule="auto"/>
             <w:rPr>
               <w:rFonts w:asciiTheme="minorHAnsi" w:eastAsiaTheme="minorEastAsia" w:hAnsiTheme="minorHAnsi"/>
               <w:noProof/>
               <w:sz w:val="22"/>
             </w:rPr>
           </w:pPr>
-          <w:hyperlink w:anchor="_Toc23698882" w:history="1">
+          <w:hyperlink w:anchor="_Toc23724757" w:history="1">
             <w:r>
               <w:rPr>
                 <w:rStyle w:val="Hyperlink"/>
@@ -2092,7 +2256,7 @@
                 <w:noProof/>
                 <w:webHidden/>
               </w:rPr>
-              <w:instrText xml:space="preserve"> PAGEREF _Toc23698882 \h </w:instrText>
+              <w:instrText xml:space="preserve"> PAGEREF _Toc23724757 \h </w:instrText>
             </w:r>
             <w:r>
               <w:rPr>
@@ -2112,7 +2276,7 @@
                 <w:noProof/>
                 <w:webHidden/>
               </w:rPr>
-              <w:t>68</w:t>
+              <w:t>69</w:t>
             </w:r>
             <w:r>
               <w:rPr>
@@ -2129,13 +2293,14 @@
             <w:tabs>
               <w:tab w:val="right" w:leader="dot" w:pos="9105"/>
             </w:tabs>
+            <w:spacing w:line="360" w:lineRule="auto"/>
             <w:rPr>
               <w:rFonts w:asciiTheme="minorHAnsi" w:eastAsiaTheme="minorEastAsia" w:hAnsiTheme="minorHAnsi"/>
               <w:noProof/>
               <w:sz w:val="22"/>
             </w:rPr>
           </w:pPr>
-          <w:hyperlink w:anchor="_Toc23698883" w:history="1">
+          <w:hyperlink w:anchor="_Toc23724758" w:history="1">
             <w:r>
               <w:rPr>
                 <w:rStyle w:val="Hyperlink"/>
@@ -2171,7 +2336,7 @@
                 <w:noProof/>
                 <w:webHidden/>
               </w:rPr>
-              <w:instrText xml:space="preserve"> PAGEREF _Toc23698883 \h </w:instrText>
+              <w:instrText xml:space="preserve"> PAGEREF _Toc23724758 \h </w:instrText>
             </w:r>
             <w:r>
               <w:rPr>
@@ -2191,7 +2356,7 @@
                 <w:noProof/>
                 <w:webHidden/>
               </w:rPr>
-              <w:t>68</w:t>
+              <w:t>69</w:t>
             </w:r>
             <w:r>
               <w:rPr>
@@ -2208,13 +2373,14 @@
             <w:tabs>
               <w:tab w:val="right" w:leader="dot" w:pos="9105"/>
             </w:tabs>
+            <w:spacing w:line="360" w:lineRule="auto"/>
             <w:rPr>
               <w:rFonts w:asciiTheme="minorHAnsi" w:eastAsiaTheme="minorEastAsia" w:hAnsiTheme="minorHAnsi"/>
               <w:noProof/>
               <w:sz w:val="22"/>
             </w:rPr>
           </w:pPr>
-          <w:hyperlink w:anchor="_Toc23698884" w:history="1">
+          <w:hyperlink w:anchor="_Toc23724759" w:history="1">
             <w:r>
               <w:rPr>
                 <w:rStyle w:val="Hyperlink"/>
@@ -2250,7 +2416,7 @@
                 <w:noProof/>
                 <w:webHidden/>
               </w:rPr>
-              <w:instrText xml:space="preserve"> PAGEREF _Toc23698884 \h </w:instrText>
+              <w:instrText xml:space="preserve"> PAGEREF _Toc23724759 \h </w:instrText>
             </w:r>
             <w:r>
               <w:rPr>
@@ -2270,7 +2436,7 @@
                 <w:noProof/>
                 <w:webHidden/>
               </w:rPr>
-              <w:t>69</w:t>
+              <w:t>70</w:t>
             </w:r>
             <w:r>
               <w:rPr>
@@ -2287,13 +2453,14 @@
             <w:tabs>
               <w:tab w:val="right" w:leader="dot" w:pos="9105"/>
             </w:tabs>
+            <w:spacing w:line="360" w:lineRule="auto"/>
             <w:rPr>
               <w:rFonts w:asciiTheme="minorHAnsi" w:eastAsiaTheme="minorEastAsia" w:hAnsiTheme="minorHAnsi"/>
               <w:noProof/>
               <w:sz w:val="22"/>
             </w:rPr>
           </w:pPr>
-          <w:hyperlink w:anchor="_Toc23698885" w:history="1">
+          <w:hyperlink w:anchor="_Toc23724760" w:history="1">
             <w:r>
               <w:rPr>
                 <w:rStyle w:val="Hyperlink"/>
@@ -2331,7 +2498,7 @@
                 <w:noProof/>
                 <w:webHidden/>
               </w:rPr>
-              <w:instrText xml:space="preserve"> PAGEREF _Toc23698885 \h </w:instrText>
+              <w:instrText xml:space="preserve"> PAGEREF _Toc23724760 \h </w:instrText>
             </w:r>
             <w:r>
               <w:rPr>
@@ -2351,7 +2518,7 @@
                 <w:noProof/>
                 <w:webHidden/>
               </w:rPr>
-              <w:t>70</w:t>
+              <w:t>71</w:t>
             </w:r>
             <w:r>
               <w:rPr>
@@ -2368,13 +2535,14 @@
             <w:tabs>
               <w:tab w:val="right" w:leader="dot" w:pos="9105"/>
             </w:tabs>
+            <w:spacing w:line="360" w:lineRule="auto"/>
             <w:rPr>
               <w:rFonts w:asciiTheme="minorHAnsi" w:eastAsiaTheme="minorEastAsia" w:hAnsiTheme="minorHAnsi"/>
               <w:noProof/>
               <w:sz w:val="22"/>
             </w:rPr>
           </w:pPr>
-          <w:hyperlink w:anchor="_Toc23698886" w:history="1">
+          <w:hyperlink w:anchor="_Toc23724761" w:history="1">
             <w:r>
               <w:rPr>
                 <w:rStyle w:val="Hyperlink"/>
@@ -2410,7 +2578,7 @@
                 <w:noProof/>
                 <w:webHidden/>
               </w:rPr>
-              <w:instrText xml:space="preserve"> PAGEREF _Toc23698886 \h </w:instrText>
+              <w:instrText xml:space="preserve"> PAGEREF _Toc23724761 \h </w:instrText>
             </w:r>
             <w:r>
               <w:rPr>
@@ -2430,7 +2598,7 @@
                 <w:noProof/>
                 <w:webHidden/>
               </w:rPr>
-              <w:t>70</w:t>
+              <w:t>71</w:t>
             </w:r>
             <w:r>
               <w:rPr>
@@ -2447,13 +2615,14 @@
             <w:tabs>
               <w:tab w:val="right" w:leader="dot" w:pos="9105"/>
             </w:tabs>
+            <w:spacing w:line="360" w:lineRule="auto"/>
             <w:rPr>
               <w:rFonts w:asciiTheme="minorHAnsi" w:eastAsiaTheme="minorEastAsia" w:hAnsiTheme="minorHAnsi"/>
               <w:noProof/>
               <w:sz w:val="22"/>
             </w:rPr>
           </w:pPr>
-          <w:hyperlink w:anchor="_Toc23698887" w:history="1">
+          <w:hyperlink w:anchor="_Toc23724762" w:history="1">
             <w:r>
               <w:rPr>
                 <w:rStyle w:val="Hyperlink"/>
@@ -2480,7 +2649,7 @@
                 <w:noProof/>
                 <w:webHidden/>
               </w:rPr>
-              <w:instrText xml:space="preserve"> PAGEREF _Toc23698887 \h </w:instrText>
+              <w:instrText xml:space="preserve"> PAGEREF _Toc23724762 \h </w:instrText>
             </w:r>
             <w:r>
               <w:rPr>
@@ -2500,7 +2669,7 @@
                 <w:noProof/>
                 <w:webHidden/>
               </w:rPr>
-              <w:t>72</w:t>
+              <w:t>73</w:t>
             </w:r>
             <w:r>
               <w:rPr>
@@ -2517,13 +2686,14 @@
             <w:tabs>
               <w:tab w:val="right" w:leader="dot" w:pos="9105"/>
             </w:tabs>
+            <w:spacing w:line="360" w:lineRule="auto"/>
             <w:rPr>
               <w:rFonts w:asciiTheme="minorHAnsi" w:eastAsiaTheme="minorEastAsia" w:hAnsiTheme="minorHAnsi"/>
               <w:noProof/>
               <w:sz w:val="22"/>
             </w:rPr>
           </w:pPr>
-          <w:hyperlink w:anchor="_Toc23698888" w:history="1">
+          <w:hyperlink w:anchor="_Toc23724763" w:history="1">
             <w:r>
               <w:rPr>
                 <w:rStyle w:val="Hyperlink"/>
@@ -2550,7 +2720,7 @@
                 <w:noProof/>
                 <w:webHidden/>
               </w:rPr>
-              <w:instrText xml:space="preserve"> PAGEREF _Toc23698888 \h </w:instrText>
+              <w:instrText xml:space="preserve"> PAGEREF _Toc23724763 \h </w:instrText>
             </w:r>
             <w:r>
               <w:rPr>
@@ -2570,7 +2740,7 @@
                 <w:noProof/>
                 <w:webHidden/>
               </w:rPr>
-              <w:t>72</w:t>
+              <w:t>73</w:t>
             </w:r>
             <w:r>
               <w:rPr>
@@ -2587,13 +2757,14 @@
             <w:tabs>
               <w:tab w:val="right" w:leader="dot" w:pos="9105"/>
             </w:tabs>
+            <w:spacing w:line="360" w:lineRule="auto"/>
             <w:rPr>
               <w:rFonts w:asciiTheme="minorHAnsi" w:eastAsiaTheme="minorEastAsia" w:hAnsiTheme="minorHAnsi"/>
               <w:noProof/>
               <w:sz w:val="22"/>
             </w:rPr>
           </w:pPr>
-          <w:hyperlink w:anchor="_Toc23698889" w:history="1">
+          <w:hyperlink w:anchor="_Toc23724764" w:history="1">
             <w:r>
               <w:rPr>
                 <w:rStyle w:val="Hyperlink"/>
@@ -2629,7 +2800,7 @@
                 <w:noProof/>
                 <w:webHidden/>
               </w:rPr>
-              <w:instrText xml:space="preserve"> PAGEREF _Toc23698889 \h </w:instrText>
+              <w:instrText xml:space="preserve"> PAGEREF _Toc23724764 \h </w:instrText>
             </w:r>
             <w:r>
               <w:rPr>
@@ -2649,7 +2820,7 @@
                 <w:noProof/>
                 <w:webHidden/>
               </w:rPr>
-              <w:t>72</w:t>
+              <w:t>73</w:t>
             </w:r>
             <w:r>
               <w:rPr>
@@ -2666,13 +2837,14 @@
             <w:tabs>
               <w:tab w:val="right" w:leader="dot" w:pos="9105"/>
             </w:tabs>
+            <w:spacing w:line="360" w:lineRule="auto"/>
             <w:rPr>
               <w:rFonts w:asciiTheme="minorHAnsi" w:eastAsiaTheme="minorEastAsia" w:hAnsiTheme="minorHAnsi"/>
               <w:noProof/>
               <w:sz w:val="22"/>
             </w:rPr>
           </w:pPr>
-          <w:hyperlink w:anchor="_Toc23698890" w:history="1">
+          <w:hyperlink w:anchor="_Toc23724765" w:history="1">
             <w:r>
               <w:rPr>
                 <w:rStyle w:val="Hyperlink"/>
@@ -2708,7 +2880,7 @@
                 <w:noProof/>
                 <w:webHidden/>
               </w:rPr>
-              <w:instrText xml:space="preserve"> PAGEREF _Toc23698890 \h </w:instrText>
+              <w:instrText xml:space="preserve"> PAGEREF _Toc23724765 \h </w:instrText>
             </w:r>
             <w:r>
               <w:rPr>
@@ -2728,7 +2900,7 @@
                 <w:noProof/>
                 <w:webHidden/>
               </w:rPr>
-              <w:t>72</w:t>
+              <w:t>73</w:t>
             </w:r>
             <w:r>
               <w:rPr>
@@ -2745,13 +2917,14 @@
             <w:tabs>
               <w:tab w:val="right" w:leader="dot" w:pos="9105"/>
             </w:tabs>
+            <w:spacing w:line="360" w:lineRule="auto"/>
             <w:rPr>
               <w:rFonts w:asciiTheme="minorHAnsi" w:eastAsiaTheme="minorEastAsia" w:hAnsiTheme="minorHAnsi"/>
               <w:noProof/>
               <w:sz w:val="22"/>
             </w:rPr>
           </w:pPr>
-          <w:hyperlink w:anchor="_Toc23698891" w:history="1">
+          <w:hyperlink w:anchor="_Toc23724766" w:history="1">
             <w:r>
               <w:rPr>
                 <w:rStyle w:val="Hyperlink"/>
@@ -2787,7 +2960,7 @@
                 <w:noProof/>
                 <w:webHidden/>
               </w:rPr>
-              <w:instrText xml:space="preserve"> PAGEREF _Toc23698891 \h </w:instrText>
+              <w:instrText xml:space="preserve"> PAGEREF _Toc23724766 \h </w:instrText>
             </w:r>
             <w:r>
               <w:rPr>
@@ -2807,7 +2980,7 @@
                 <w:noProof/>
                 <w:webHidden/>
               </w:rPr>
-              <w:t>72</w:t>
+              <w:t>74</w:t>
             </w:r>
             <w:r>
               <w:rPr>
@@ -2824,13 +2997,14 @@
             <w:tabs>
               <w:tab w:val="right" w:leader="dot" w:pos="9105"/>
             </w:tabs>
+            <w:spacing w:line="360" w:lineRule="auto"/>
             <w:rPr>
               <w:rFonts w:asciiTheme="minorHAnsi" w:eastAsiaTheme="minorEastAsia" w:hAnsiTheme="minorHAnsi"/>
               <w:noProof/>
               <w:sz w:val="22"/>
             </w:rPr>
           </w:pPr>
-          <w:hyperlink w:anchor="_Toc23698892" w:history="1">
+          <w:hyperlink w:anchor="_Toc23724767" w:history="1">
             <w:r>
               <w:rPr>
                 <w:rStyle w:val="Hyperlink"/>
@@ -2857,7 +3031,7 @@
                 <w:noProof/>
                 <w:webHidden/>
               </w:rPr>
-              <w:instrText xml:space="preserve"> PAGEREF _Toc23698892 \h </w:instrText>
+              <w:instrText xml:space="preserve"> PAGEREF _Toc23724767 \h </w:instrText>
             </w:r>
             <w:r>
               <w:rPr>
@@ -2877,7 +3051,7 @@
                 <w:noProof/>
                 <w:webHidden/>
               </w:rPr>
-              <w:t>74</w:t>
+              <w:t>76</w:t>
             </w:r>
             <w:r>
               <w:rPr>
@@ -2894,13 +3068,14 @@
             <w:tabs>
               <w:tab w:val="right" w:leader="dot" w:pos="9105"/>
             </w:tabs>
+            <w:spacing w:line="360" w:lineRule="auto"/>
             <w:rPr>
               <w:rFonts w:asciiTheme="minorHAnsi" w:eastAsiaTheme="minorEastAsia" w:hAnsiTheme="minorHAnsi"/>
               <w:noProof/>
               <w:sz w:val="22"/>
             </w:rPr>
           </w:pPr>
-          <w:hyperlink w:anchor="_Toc23698893" w:history="1">
+          <w:hyperlink w:anchor="_Toc23724768" w:history="1">
             <w:r>
               <w:rPr>
                 <w:rStyle w:val="Hyperlink"/>
@@ -2927,7 +3102,7 @@
                 <w:noProof/>
                 <w:webHidden/>
               </w:rPr>
-              <w:instrText xml:space="preserve"> PAGEREF _Toc23698893 \h </w:instrText>
+              <w:instrText xml:space="preserve"> PAGEREF _Toc23724768 \h </w:instrText>
             </w:r>
             <w:r>
               <w:rPr>
@@ -2947,7 +3122,7 @@
                 <w:noProof/>
                 <w:webHidden/>
               </w:rPr>
-              <w:t>78</w:t>
+              <w:t>80</w:t>
             </w:r>
             <w:r>
               <w:rPr>
@@ -2964,13 +3139,14 @@
             <w:tabs>
               <w:tab w:val="right" w:leader="dot" w:pos="9105"/>
             </w:tabs>
+            <w:spacing w:line="360" w:lineRule="auto"/>
             <w:rPr>
               <w:rFonts w:asciiTheme="minorHAnsi" w:eastAsiaTheme="minorEastAsia" w:hAnsiTheme="minorHAnsi"/>
               <w:noProof/>
               <w:sz w:val="22"/>
             </w:rPr>
           </w:pPr>
-          <w:hyperlink w:anchor="_Toc23698894" w:history="1">
+          <w:hyperlink w:anchor="_Toc23724769" w:history="1">
             <w:r>
               <w:rPr>
                 <w:rStyle w:val="Hyperlink"/>
@@ -2997,7 +3173,7 @@
                 <w:noProof/>
                 <w:webHidden/>
               </w:rPr>
-              <w:instrText xml:space="preserve"> PAGEREF _Toc23698894 \h </w:instrText>
+              <w:instrText xml:space="preserve"> PAGEREF _Toc23724769 \h </w:instrText>
             </w:r>
             <w:r>
               <w:rPr>
@@ -3017,7 +3193,7 @@
                 <w:noProof/>
                 <w:webHidden/>
               </w:rPr>
-              <w:t>78</w:t>
+              <w:t>80</w:t>
             </w:r>
             <w:r>
               <w:rPr>
@@ -3034,13 +3210,14 @@
             <w:tabs>
               <w:tab w:val="right" w:leader="dot" w:pos="9105"/>
             </w:tabs>
+            <w:spacing w:line="360" w:lineRule="auto"/>
             <w:rPr>
               <w:rFonts w:asciiTheme="minorHAnsi" w:eastAsiaTheme="minorEastAsia" w:hAnsiTheme="minorHAnsi"/>
               <w:noProof/>
               <w:sz w:val="22"/>
             </w:rPr>
           </w:pPr>
-          <w:hyperlink w:anchor="_Toc23698895" w:history="1">
+          <w:hyperlink w:anchor="_Toc23724770" w:history="1">
             <w:r>
               <w:rPr>
                 <w:rStyle w:val="Hyperlink"/>
@@ -3077,7 +3254,7 @@
                 <w:noProof/>
                 <w:webHidden/>
               </w:rPr>
-              <w:instrText xml:space="preserve"> PAGEREF _Toc23698895 \h </w:instrText>
+              <w:instrText xml:space="preserve"> PAGEREF _Toc23724770 \h </w:instrText>
             </w:r>
             <w:r>
               <w:rPr>
@@ -3097,7 +3274,7 @@
                 <w:noProof/>
                 <w:webHidden/>
               </w:rPr>
-              <w:t>78</w:t>
+              <w:t>80</w:t>
             </w:r>
             <w:r>
               <w:rPr>
@@ -3114,13 +3291,14 @@
             <w:tabs>
               <w:tab w:val="right" w:leader="dot" w:pos="9105"/>
             </w:tabs>
+            <w:spacing w:line="360" w:lineRule="auto"/>
             <w:rPr>
               <w:rFonts w:asciiTheme="minorHAnsi" w:eastAsiaTheme="minorEastAsia" w:hAnsiTheme="minorHAnsi"/>
               <w:noProof/>
               <w:sz w:val="22"/>
             </w:rPr>
           </w:pPr>
-          <w:hyperlink w:anchor="_Toc23698896" w:history="1">
+          <w:hyperlink w:anchor="_Toc23724771" w:history="1">
             <w:r>
               <w:rPr>
                 <w:rStyle w:val="Hyperlink"/>
@@ -3147,7 +3325,7 @@
                 <w:noProof/>
                 <w:webHidden/>
               </w:rPr>
-              <w:instrText xml:space="preserve"> PAGEREF _Toc23698896 \h </w:instrText>
+              <w:instrText xml:space="preserve"> PAGEREF _Toc23724771 \h </w:instrText>
             </w:r>
             <w:r>
               <w:rPr>
@@ -3167,7 +3345,7 @@
                 <w:noProof/>
                 <w:webHidden/>
               </w:rPr>
-              <w:t>79</w:t>
+              <w:t>81</w:t>
             </w:r>
             <w:r>
               <w:rPr>
@@ -3207,7 +3385,7 @@
       <w:r>
         <w:br w:type="page"/>
       </w:r>
-      <w:bookmarkStart w:id="2" w:name="_Toc23698863"/>
+      <w:bookmarkStart w:id="2" w:name="_Toc23724736"/>
       <w:r>
         <w:lastRenderedPageBreak/>
         <w:t>DANH MỤC HÌNH ẢNH</w:t>
@@ -6550,7 +6728,7 @@
           <w:numId w:val="0"/>
         </w:numPr>
       </w:pPr>
-      <w:bookmarkStart w:id="3" w:name="_Toc23698864"/>
+      <w:bookmarkStart w:id="3" w:name="_Toc23724737"/>
       <w:r>
         <w:lastRenderedPageBreak/>
         <w:t>DANH MỤC BẢNG</w:t>
@@ -9774,7 +9952,7 @@
           <w:numId w:val="0"/>
         </w:numPr>
       </w:pPr>
-      <w:bookmarkStart w:id="4" w:name="_Toc23698865"/>
+      <w:bookmarkStart w:id="4" w:name="_Toc23724738"/>
       <w:r>
         <w:lastRenderedPageBreak/>
         <w:t>DANH MỤC VIẾT TẮT</w:t>
@@ -10010,7 +10188,7 @@
         <w:spacing w:after="240" w:line="360" w:lineRule="auto"/>
         <w:contextualSpacing/>
       </w:pPr>
-      <w:bookmarkStart w:id="5" w:name="_Toc23698866"/>
+      <w:bookmarkStart w:id="5" w:name="_Toc23724739"/>
       <w:r>
         <w:lastRenderedPageBreak/>
         <w:t>MỞ ĐẦU</w:t>
@@ -10164,10 +10342,9 @@
         <w:spacing w:after="240" w:line="360" w:lineRule="auto"/>
         <w:contextualSpacing/>
       </w:pPr>
-      <w:bookmarkStart w:id="6" w:name="_Hlk22742361"/>
-      <w:bookmarkStart w:id="7" w:name="_Hlk22742341"/>
-      <w:bookmarkStart w:id="8" w:name="_Toc23698867"/>
-      <w:bookmarkStart w:id="9" w:name="_GoBack"/>
+      <w:bookmarkStart w:id="6" w:name="_Hlk22742341"/>
+      <w:bookmarkStart w:id="7" w:name="_Hlk22742361"/>
+      <w:bookmarkStart w:id="8" w:name="_Toc23724740"/>
       <w:r>
         <w:lastRenderedPageBreak/>
         <w:t>GIỚI THIỆU VỀ HỆ THỐNG TÌM KIẾM VÀ CHIA SẺ DỮ LIỆU THUỶ VĂN</w:t>
@@ -10178,17 +10355,16 @@
       <w:pPr>
         <w:pStyle w:val="Heading2"/>
       </w:pPr>
-      <w:bookmarkStart w:id="10" w:name="_Toc23698868"/>
-      <w:bookmarkEnd w:id="7"/>
+      <w:bookmarkStart w:id="9" w:name="_Toc23724741"/>
+      <w:bookmarkEnd w:id="6"/>
+      <w:r>
+        <w:t>Giới thiệu</w:t>
+      </w:r>
       <w:bookmarkEnd w:id="9"/>
-      <w:r>
-        <w:t>Giới thiệu</w:t>
-      </w:r>
-      <w:bookmarkEnd w:id="10"/>
-    </w:p>
-    <w:p>
-      <w:pPr>
-        <w:spacing w:before="240" w:line="360" w:lineRule="auto"/>
+    </w:p>
+    <w:p>
+      <w:pPr>
+        <w:spacing w:before="0" w:line="360" w:lineRule="auto"/>
         <w:ind w:firstLine="720"/>
         <w:jc w:val="both"/>
         <w:rPr>
@@ -10211,24 +10387,15 @@
         <w:rPr>
           <w:szCs w:val="26"/>
         </w:rPr>
-        <w:t xml:space="preserve"> sẽ tập trung vào việc xây dựng hệ thống tìm kiếm và chia sẻ dữ liệu thủy văn trên nền tảng HydroShare API</w:t>
-      </w:r>
-      <w:r>
-        <w:rPr>
-          <w:szCs w:val="26"/>
-        </w:rPr>
-        <w:t xml:space="preserve"> và </w:t>
-      </w:r>
-      <w:r>
-        <w:t>Mekong Water Data API</w:t>
-      </w:r>
-      <w:r>
-        <w:t>.</w:t>
-      </w:r>
-    </w:p>
-    <w:p>
-      <w:pPr>
-        <w:spacing w:before="0" w:after="240" w:line="360" w:lineRule="auto"/>
+        <w:t xml:space="preserve"> sẽ tập trung vào việc xây dựng hệ thống tìm kiếm và chia sẻ dữ liệu thủy văn trên nền tảng HydroShare API và </w:t>
+      </w:r>
+      <w:r>
+        <w:t>Mekong Water Data API.</w:t>
+      </w:r>
+    </w:p>
+    <w:p>
+      <w:pPr>
+        <w:spacing w:before="0" w:line="360" w:lineRule="auto"/>
         <w:contextualSpacing/>
         <w:jc w:val="both"/>
       </w:pPr>
@@ -10304,11 +10471,279 @@
       <w:pPr>
         <w:pStyle w:val="Heading2"/>
       </w:pPr>
-      <w:bookmarkStart w:id="11" w:name="_Toc23698869"/>
+      <w:bookmarkStart w:id="10" w:name="_Toc23724742"/>
+      <w:r>
+        <w:t>Khảo sát hệ thống tìm kiếm thông tin và chia sẻ dữ liệu</w:t>
+      </w:r>
+      <w:r>
+        <w:t xml:space="preserve"> thuỷ văn</w:t>
+      </w:r>
+      <w:bookmarkEnd w:id="10"/>
+    </w:p>
+    <w:p>
+      <w:pPr>
+        <w:spacing w:line="360" w:lineRule="auto"/>
+        <w:contextualSpacing/>
+        <w:jc w:val="both"/>
+        <w:rPr>
+          <w:b/>
+          <w:bCs/>
+        </w:rPr>
+      </w:pPr>
+      <w:r>
+        <w:rPr>
+          <w:b/>
+          <w:bCs/>
+        </w:rPr>
+        <w:t>Quản lý thông tin hệ thống</w:t>
+      </w:r>
+      <w:r>
+        <w:rPr>
+          <w:b/>
+          <w:bCs/>
+        </w:rPr>
+        <w:t>:</w:t>
+      </w:r>
+    </w:p>
+    <w:p>
+      <w:pPr>
+        <w:spacing w:line="360" w:lineRule="auto"/>
+        <w:contextualSpacing/>
+        <w:jc w:val="both"/>
+      </w:pPr>
+      <w:r>
+        <w:rPr>
+          <w:b/>
+          <w:bCs/>
+        </w:rPr>
+        <w:tab/>
+      </w:r>
+      <w:r>
+        <w:t>Trong hệ thống tìm kiếm thông tin và chia sẻ dữ liệu thuỷ văn gồm có người quản trị có chức năng quản lý toàn bộ thông tin của hệ thống như:</w:t>
+      </w:r>
+    </w:p>
+    <w:p>
+      <w:pPr>
+        <w:pStyle w:val="ListParagraph"/>
+        <w:numPr>
+          <w:ilvl w:val="0"/>
+          <w:numId w:val="31"/>
+        </w:numPr>
+        <w:spacing w:line="360" w:lineRule="auto"/>
+        <w:jc w:val="both"/>
+      </w:pPr>
+      <w:r>
+        <w:t>Quản lý</w:t>
+      </w:r>
+      <w:r>
+        <w:t xml:space="preserve"> danh sách người dùng,</w:t>
+      </w:r>
+      <w:r>
+        <w:t xml:space="preserve"> </w:t>
+      </w:r>
+      <w:r>
+        <w:t>danh sách</w:t>
+      </w:r>
+      <w:r>
+        <w:t xml:space="preserve"> bài viết,</w:t>
+      </w:r>
+      <w:r>
+        <w:t xml:space="preserve"> danh sách</w:t>
+      </w:r>
+      <w:r>
+        <w:t xml:space="preserve"> d</w:t>
+      </w:r>
+      <w:r>
+        <w:t>ữ liệu thông tin tải lên của người dùng.</w:t>
+      </w:r>
+    </w:p>
+    <w:p>
+      <w:pPr>
+        <w:pStyle w:val="ListParagraph"/>
+        <w:numPr>
+          <w:ilvl w:val="0"/>
+          <w:numId w:val="31"/>
+        </w:numPr>
+        <w:spacing w:before="0" w:line="360" w:lineRule="auto"/>
+        <w:jc w:val="both"/>
+      </w:pPr>
+      <w:r>
+        <w:t>Quản lý vai trò</w:t>
+      </w:r>
+      <w:r>
+        <w:t xml:space="preserve"> chức năng</w:t>
+      </w:r>
+      <w:r>
+        <w:t xml:space="preserve"> c</w:t>
+      </w:r>
+      <w:r>
+        <w:t>ủa nhóm người dùng tham gia trong cùng bài viết.</w:t>
+      </w:r>
+    </w:p>
+    <w:p>
+      <w:pPr>
+        <w:spacing w:line="360" w:lineRule="auto"/>
+        <w:contextualSpacing/>
+        <w:jc w:val="both"/>
+        <w:rPr>
+          <w:b/>
+          <w:bCs/>
+        </w:rPr>
+      </w:pPr>
+      <w:r>
+        <w:rPr>
+          <w:b/>
+          <w:bCs/>
+        </w:rPr>
+        <w:t>Quản lý thông tin dữ liệu tải lên:</w:t>
+      </w:r>
+    </w:p>
+    <w:p>
+      <w:pPr>
+        <w:spacing w:before="0" w:line="360" w:lineRule="auto"/>
+        <w:contextualSpacing/>
+        <w:jc w:val="both"/>
+      </w:pPr>
+      <w:r>
+        <w:rPr>
+          <w:b/>
+          <w:bCs/>
+        </w:rPr>
+        <w:lastRenderedPageBreak/>
+        <w:tab/>
+      </w:r>
+      <w:r>
+        <w:t>Việc quản lý thông tin d</w:t>
+      </w:r>
+      <w:r>
+        <w:t xml:space="preserve">ữ liệu tải lên do chính người dùng </w:t>
+      </w:r>
+      <w:r>
+        <w:t>tải dữ liệu thông tin đó lên quản lý:</w:t>
+      </w:r>
+    </w:p>
+    <w:p>
+      <w:pPr>
+        <w:pStyle w:val="ListParagraph"/>
+        <w:numPr>
+          <w:ilvl w:val="0"/>
+          <w:numId w:val="31"/>
+        </w:numPr>
+        <w:spacing w:before="0" w:line="360" w:lineRule="auto"/>
+        <w:jc w:val="both"/>
+      </w:pPr>
+      <w:r>
+        <w:t>Quản lý về nội dung bài viết: chủ đề, tên, giới thiệu, từ khoá, thời gian nghiên cứu</w:t>
+      </w:r>
+      <w:r>
+        <w:t>, chế độ chia sẻ công khai hoặc riêng tư của bài viết.</w:t>
+      </w:r>
+    </w:p>
+    <w:p>
+      <w:pPr>
+        <w:pStyle w:val="ListParagraph"/>
+        <w:numPr>
+          <w:ilvl w:val="0"/>
+          <w:numId w:val="31"/>
+        </w:numPr>
+        <w:spacing w:before="0" w:line="360" w:lineRule="auto"/>
+        <w:jc w:val="both"/>
+      </w:pPr>
+      <w:r>
+        <w:t xml:space="preserve">Quản lý nhóm người dùng trong bài viết: </w:t>
+      </w:r>
+      <w:r>
+        <w:t>danh sách người dùng có trong bài viết của mình,</w:t>
+      </w:r>
+      <w:r>
+        <w:t>cho phép nhóm người dùng có khả năng truy cập, xây dựng bài viết.</w:t>
+      </w:r>
+    </w:p>
+    <w:p>
+      <w:pPr>
+        <w:pStyle w:val="ListParagraph"/>
+        <w:numPr>
+          <w:ilvl w:val="0"/>
+          <w:numId w:val="31"/>
+        </w:numPr>
+        <w:spacing w:before="0" w:line="360" w:lineRule="auto"/>
+        <w:jc w:val="both"/>
+      </w:pPr>
+      <w:r>
+        <w:t>Quản lý dữ liệu tải l</w:t>
+      </w:r>
+      <w:r>
+        <w:t>ên: danh sách dữ liệu tải lên của tất cả nhóm người dùng trong cùng một bài viết.</w:t>
+      </w:r>
+    </w:p>
+    <w:p>
+      <w:pPr>
+        <w:pStyle w:val="Heading2"/>
+      </w:pPr>
+      <w:bookmarkStart w:id="11" w:name="_Toc23724743"/>
+      <w:r>
+        <w:t>Khảo sát dựa trên y</w:t>
+      </w:r>
+      <w:r>
+        <w:t>êu cầu người dùng</w:t>
+      </w:r>
+      <w:bookmarkEnd w:id="11"/>
+    </w:p>
+    <w:p>
+      <w:pPr>
+        <w:pStyle w:val="ListParagraph"/>
+        <w:numPr>
+          <w:ilvl w:val="0"/>
+          <w:numId w:val="33"/>
+        </w:numPr>
+        <w:spacing w:line="360" w:lineRule="auto"/>
+        <w:jc w:val="both"/>
+      </w:pPr>
+      <w:r>
+        <w:t xml:space="preserve">[1] </w:t>
+      </w:r>
+      <w:r>
+        <w:t>C</w:t>
+      </w:r>
+      <w:r>
+        <w:t>ần thực hiện thống nhất, đồng bộ và có cơ chế chia sẻ, sử dụng hiệu quả dữ liệu các lĩnh vực khí tượng thủy văn, tài nguyên nước và biến đổi khí hậu.</w:t>
+      </w:r>
+    </w:p>
+    <w:p>
+      <w:pPr>
+        <w:pStyle w:val="ListParagraph"/>
+        <w:numPr>
+          <w:ilvl w:val="0"/>
+          <w:numId w:val="33"/>
+        </w:numPr>
+        <w:spacing w:line="360" w:lineRule="auto"/>
+        <w:jc w:val="both"/>
+      </w:pPr>
+      <w:r>
+        <w:t>[2] Phục vụ thông tin dự báo khí tượng thuỷ văn, tăng mức độ chi tiết trong các dữ liệu về dự báo. Đáp ứng yêu cầu thông tin khí tượng thuỷ văn bao gồm cung cấp số liệu và dự báo khí hậu.</w:t>
+      </w:r>
+    </w:p>
+    <w:p>
+      <w:pPr>
+        <w:pStyle w:val="ListParagraph"/>
+        <w:numPr>
+          <w:ilvl w:val="0"/>
+          <w:numId w:val="33"/>
+        </w:numPr>
+        <w:spacing w:line="360" w:lineRule="auto"/>
+        <w:jc w:val="both"/>
+      </w:pPr>
+    </w:p>
+    <w:p/>
+    <w:p>
+      <w:pPr>
+        <w:pStyle w:val="Heading2"/>
+      </w:pPr>
+      <w:bookmarkStart w:id="12" w:name="_Toc23724744"/>
       <w:r>
         <w:t>Mục tiêu</w:t>
       </w:r>
-      <w:bookmarkEnd w:id="11"/>
+      <w:bookmarkEnd w:id="12"/>
     </w:p>
     <w:p>
       <w:pPr>
@@ -10445,9 +10880,9 @@
         <w:pStyle w:val="Heading1"/>
         <w:spacing w:line="360" w:lineRule="auto"/>
       </w:pPr>
-      <w:bookmarkStart w:id="12" w:name="_Hlk22742524"/>
-      <w:bookmarkStart w:id="13" w:name="_Toc23698870"/>
-      <w:bookmarkEnd w:id="6"/>
+      <w:bookmarkStart w:id="13" w:name="_Hlk22742524"/>
+      <w:bookmarkStart w:id="14" w:name="_Toc23724745"/>
+      <w:bookmarkEnd w:id="7"/>
       <w:r>
         <w:lastRenderedPageBreak/>
         <w:t xml:space="preserve">PHÂN TÍCH VÀ THIẾT KẾ </w:t>
@@ -10455,30 +10890,30 @@
       <w:r>
         <w:t>HỆ THỐNG</w:t>
       </w:r>
-      <w:bookmarkEnd w:id="13"/>
+      <w:bookmarkEnd w:id="14"/>
     </w:p>
     <w:p>
       <w:pPr>
         <w:pStyle w:val="Heading2"/>
       </w:pPr>
-      <w:bookmarkStart w:id="14" w:name="_Toc23698871"/>
+      <w:bookmarkStart w:id="15" w:name="_Toc23724746"/>
       <w:r>
         <w:t>Định nghĩa bài toán</w:t>
       </w:r>
-      <w:bookmarkEnd w:id="14"/>
+      <w:bookmarkEnd w:id="15"/>
     </w:p>
     <w:p>
       <w:pPr>
         <w:pStyle w:val="Heading3"/>
       </w:pPr>
-      <w:bookmarkStart w:id="15" w:name="_Toc23698872"/>
+      <w:bookmarkStart w:id="16" w:name="_Toc23724747"/>
       <w:r>
         <w:t>Xác định vai trò người dùng</w:t>
       </w:r>
       <w:r>
         <w:t>:</w:t>
       </w:r>
-      <w:bookmarkEnd w:id="15"/>
+      <w:bookmarkEnd w:id="16"/>
     </w:p>
     <w:p>
       <w:pPr>
@@ -10580,11 +11015,11 @@
       <w:pPr>
         <w:pStyle w:val="Heading3"/>
       </w:pPr>
-      <w:bookmarkStart w:id="16" w:name="_Toc23698873"/>
+      <w:bookmarkStart w:id="17" w:name="_Toc23724748"/>
       <w:r>
         <w:t>Yêu cầu ứng dụng đối với người dùng:</w:t>
       </w:r>
-      <w:bookmarkEnd w:id="16"/>
+      <w:bookmarkEnd w:id="17"/>
     </w:p>
     <w:p>
       <w:pPr>
@@ -11081,22 +11516,22 @@
       <w:pPr>
         <w:pStyle w:val="Heading2"/>
       </w:pPr>
-      <w:bookmarkStart w:id="17" w:name="_Toc23698874"/>
-      <w:bookmarkEnd w:id="12"/>
+      <w:bookmarkStart w:id="18" w:name="_Toc23724749"/>
+      <w:bookmarkEnd w:id="13"/>
       <w:r>
         <w:t>Phân tích đặc tả yêu cầu</w:t>
       </w:r>
-      <w:bookmarkEnd w:id="17"/>
+      <w:bookmarkEnd w:id="18"/>
     </w:p>
     <w:p>
       <w:pPr>
         <w:pStyle w:val="Heading3"/>
       </w:pPr>
-      <w:bookmarkStart w:id="18" w:name="_Toc23698875"/>
+      <w:bookmarkStart w:id="19" w:name="_Toc23724750"/>
       <w:r>
         <w:t>Đặc tả yêu cầu</w:t>
       </w:r>
-      <w:bookmarkEnd w:id="18"/>
+      <w:bookmarkEnd w:id="19"/>
     </w:p>
     <w:p>
       <w:pPr>
@@ -11431,7 +11866,7 @@
           <w:szCs w:val="26"/>
         </w:rPr>
       </w:pPr>
-      <w:bookmarkStart w:id="19" w:name="_Toc23698238"/>
+      <w:bookmarkStart w:id="20" w:name="_Toc23698238"/>
       <w:r>
         <w:t xml:space="preserve">Bảng </w:t>
       </w:r>
@@ -11459,7 +11894,7 @@
       <w:r>
         <w:t>: Chức năng đăng ký</w:t>
       </w:r>
-      <w:bookmarkEnd w:id="19"/>
+      <w:bookmarkEnd w:id="20"/>
     </w:p>
     <w:p>
       <w:pPr>
@@ -11804,7 +12239,7 @@
           <w:szCs w:val="26"/>
         </w:rPr>
       </w:pPr>
-      <w:bookmarkStart w:id="20" w:name="_Toc23698239"/>
+      <w:bookmarkStart w:id="21" w:name="_Toc23698239"/>
       <w:r>
         <w:t xml:space="preserve">Bảng </w:t>
       </w:r>
@@ -11832,7 +12267,7 @@
       <w:r>
         <w:t>: Chức năng đăng nhập</w:t>
       </w:r>
-      <w:bookmarkEnd w:id="20"/>
+      <w:bookmarkEnd w:id="21"/>
     </w:p>
     <w:p>
       <w:pPr>
@@ -12214,7 +12649,7 @@
           <w:szCs w:val="26"/>
         </w:rPr>
       </w:pPr>
-      <w:bookmarkStart w:id="21" w:name="_Toc23698240"/>
+      <w:bookmarkStart w:id="22" w:name="_Toc23698240"/>
       <w:r>
         <w:t xml:space="preserve">Bảng </w:t>
       </w:r>
@@ -12242,7 +12677,7 @@
       <w:r>
         <w:t>: Chức năng quên mật khẩu</w:t>
       </w:r>
-      <w:bookmarkEnd w:id="21"/>
+      <w:bookmarkEnd w:id="22"/>
     </w:p>
     <w:p>
       <w:pPr>
@@ -12529,7 +12964,7 @@
           <w:szCs w:val="26"/>
         </w:rPr>
       </w:pPr>
-      <w:bookmarkStart w:id="22" w:name="_Toc23698241"/>
+      <w:bookmarkStart w:id="23" w:name="_Toc23698241"/>
       <w:r>
         <w:t xml:space="preserve">Bảng </w:t>
       </w:r>
@@ -12557,7 +12992,7 @@
       <w:r>
         <w:t>: Chức năng cập nhật thông tin tài khoản người dùng</w:t>
       </w:r>
-      <w:bookmarkEnd w:id="22"/>
+      <w:bookmarkEnd w:id="23"/>
     </w:p>
     <w:p>
       <w:pPr>
@@ -12817,7 +13252,7 @@
         <w:pStyle w:val="Caption"/>
         <w:spacing w:line="360" w:lineRule="auto"/>
       </w:pPr>
-      <w:bookmarkStart w:id="23" w:name="_Toc23698242"/>
+      <w:bookmarkStart w:id="24" w:name="_Toc23698242"/>
       <w:r>
         <w:t xml:space="preserve">Bảng </w:t>
       </w:r>
@@ -12845,7 +13280,7 @@
       <w:r>
         <w:t>: Chức năng thay đổi mật khẩu</w:t>
       </w:r>
-      <w:bookmarkEnd w:id="23"/>
+      <w:bookmarkEnd w:id="24"/>
     </w:p>
     <w:p>
       <w:pPr>
@@ -13046,7 +13481,7 @@
         <w:pStyle w:val="Caption"/>
         <w:spacing w:line="360" w:lineRule="auto"/>
       </w:pPr>
-      <w:bookmarkStart w:id="24" w:name="_Toc23698243"/>
+      <w:bookmarkStart w:id="25" w:name="_Toc23698243"/>
       <w:r>
         <w:t xml:space="preserve">Bảng </w:t>
       </w:r>
@@ -13074,7 +13509,7 @@
       <w:r>
         <w:t>: Chức năng đăng xuất</w:t>
       </w:r>
-      <w:bookmarkEnd w:id="24"/>
+      <w:bookmarkEnd w:id="25"/>
     </w:p>
     <w:p>
       <w:pPr>
@@ -13286,7 +13721,7 @@
         <w:pStyle w:val="Caption"/>
         <w:spacing w:line="360" w:lineRule="auto"/>
       </w:pPr>
-      <w:bookmarkStart w:id="25" w:name="_Toc23698244"/>
+      <w:bookmarkStart w:id="26" w:name="_Toc23698244"/>
       <w:r>
         <w:t xml:space="preserve">Bảng </w:t>
       </w:r>
@@ -13314,7 +13749,7 @@
       <w:r>
         <w:t>: Chức năng xem bài viết tại Hydroshare, MekongWater</w:t>
       </w:r>
-      <w:bookmarkEnd w:id="25"/>
+      <w:bookmarkEnd w:id="26"/>
     </w:p>
     <w:p>
       <w:pPr>
@@ -13599,7 +14034,7 @@
         <w:pStyle w:val="Caption"/>
         <w:spacing w:line="360" w:lineRule="auto"/>
       </w:pPr>
-      <w:bookmarkStart w:id="26" w:name="_Toc23698245"/>
+      <w:bookmarkStart w:id="27" w:name="_Toc23698245"/>
       <w:r>
         <w:t xml:space="preserve">Bảng </w:t>
       </w:r>
@@ -13627,7 +14062,7 @@
       <w:r>
         <w:t>: Chức năng tìm kiếm bài viết Hydroshare, MekongWater</w:t>
       </w:r>
-      <w:bookmarkEnd w:id="26"/>
+      <w:bookmarkEnd w:id="27"/>
     </w:p>
     <w:p>
       <w:pPr>
@@ -13900,7 +14335,7 @@
         <w:pStyle w:val="Caption"/>
         <w:spacing w:line="360" w:lineRule="auto"/>
       </w:pPr>
-      <w:bookmarkStart w:id="27" w:name="_Toc23698246"/>
+      <w:bookmarkStart w:id="28" w:name="_Toc23698246"/>
       <w:r>
         <w:t xml:space="preserve">Bảng </w:t>
       </w:r>
@@ -13928,7 +14363,7 @@
       <w:r>
         <w:t>: Chức năng xem bài viết được chia sẻ công khai</w:t>
       </w:r>
-      <w:bookmarkEnd w:id="27"/>
+      <w:bookmarkEnd w:id="28"/>
     </w:p>
     <w:p>
       <w:pPr>
@@ -14213,7 +14648,7 @@
         <w:pStyle w:val="Caption"/>
         <w:spacing w:line="360" w:lineRule="auto"/>
       </w:pPr>
-      <w:bookmarkStart w:id="28" w:name="_Toc23698247"/>
+      <w:bookmarkStart w:id="29" w:name="_Toc23698247"/>
       <w:r>
         <w:t xml:space="preserve">Bảng </w:t>
       </w:r>
@@ -14241,7 +14676,7 @@
       <w:r>
         <w:t>: Chức năng tìm kiếm bài viết được chia sẻ công khai</w:t>
       </w:r>
-      <w:bookmarkEnd w:id="28"/>
+      <w:bookmarkEnd w:id="29"/>
     </w:p>
     <w:p>
       <w:pPr>
@@ -14538,7 +14973,7 @@
         <w:pStyle w:val="Caption"/>
         <w:spacing w:line="360" w:lineRule="auto"/>
       </w:pPr>
-      <w:bookmarkStart w:id="29" w:name="_Toc23698248"/>
+      <w:bookmarkStart w:id="30" w:name="_Toc23698248"/>
       <w:r>
         <w:t xml:space="preserve">Bảng </w:t>
       </w:r>
@@ -14566,7 +15001,7 @@
       <w:r>
         <w:t>: Chức năng tạo bài viết cá nhân</w:t>
       </w:r>
-      <w:bookmarkEnd w:id="29"/>
+      <w:bookmarkEnd w:id="30"/>
     </w:p>
     <w:p>
       <w:pPr>
@@ -14865,7 +15300,7 @@
         <w:pStyle w:val="Caption"/>
         <w:spacing w:line="360" w:lineRule="auto"/>
       </w:pPr>
-      <w:bookmarkStart w:id="30" w:name="_Toc23698249"/>
+      <w:bookmarkStart w:id="31" w:name="_Toc23698249"/>
       <w:r>
         <w:t xml:space="preserve">Bảng </w:t>
       </w:r>
@@ -14893,7 +15328,7 @@
       <w:r>
         <w:t>: Chức năng cập nhật bài viết cá nhân</w:t>
       </w:r>
-      <w:bookmarkEnd w:id="30"/>
+      <w:bookmarkEnd w:id="31"/>
     </w:p>
     <w:p>
       <w:pPr>
@@ -15175,7 +15610,7 @@
         <w:pStyle w:val="Caption"/>
         <w:spacing w:line="360" w:lineRule="auto"/>
       </w:pPr>
-      <w:bookmarkStart w:id="31" w:name="_Toc23698250"/>
+      <w:bookmarkStart w:id="32" w:name="_Toc23698250"/>
       <w:r>
         <w:t xml:space="preserve">Bảng </w:t>
       </w:r>
@@ -15203,7 +15638,7 @@
       <w:r>
         <w:t>: Chức năng xoá bài viết cá nhân</w:t>
       </w:r>
-      <w:bookmarkEnd w:id="31"/>
+      <w:bookmarkEnd w:id="32"/>
     </w:p>
     <w:p>
       <w:pPr>
@@ -15485,7 +15920,7 @@
         <w:pStyle w:val="Caption"/>
         <w:spacing w:line="360" w:lineRule="auto"/>
       </w:pPr>
-      <w:bookmarkStart w:id="32" w:name="_Toc23698251"/>
+      <w:bookmarkStart w:id="33" w:name="_Toc23698251"/>
       <w:r>
         <w:t xml:space="preserve">Bảng </w:t>
       </w:r>
@@ -15513,7 +15948,7 @@
       <w:r>
         <w:t>: Chức năng tải tập dữ liệu</w:t>
       </w:r>
-      <w:bookmarkEnd w:id="32"/>
+      <w:bookmarkEnd w:id="33"/>
     </w:p>
     <w:p>
       <w:pPr>
@@ -15809,7 +16244,7 @@
         <w:pStyle w:val="Caption"/>
         <w:spacing w:line="360" w:lineRule="auto"/>
       </w:pPr>
-      <w:bookmarkStart w:id="33" w:name="_Toc23698252"/>
+      <w:bookmarkStart w:id="34" w:name="_Toc23698252"/>
       <w:r>
         <w:t xml:space="preserve">Bảng </w:t>
       </w:r>
@@ -15837,7 +16272,7 @@
       <w:r>
         <w:t>: Chức năng chỉnh sửa dữ liệu</w:t>
       </w:r>
-      <w:bookmarkEnd w:id="33"/>
+      <w:bookmarkEnd w:id="34"/>
     </w:p>
     <w:p>
       <w:pPr>
@@ -16112,7 +16547,7 @@
         <w:pStyle w:val="Caption"/>
         <w:spacing w:line="360" w:lineRule="auto"/>
       </w:pPr>
-      <w:bookmarkStart w:id="34" w:name="_Toc23698253"/>
+      <w:bookmarkStart w:id="35" w:name="_Toc23698253"/>
       <w:r>
         <w:t xml:space="preserve">Bảng </w:t>
       </w:r>
@@ -16140,7 +16575,7 @@
       <w:r>
         <w:t>: Chức năng xoá dữ liệu tải lên</w:t>
       </w:r>
-      <w:bookmarkEnd w:id="34"/>
+      <w:bookmarkEnd w:id="35"/>
     </w:p>
     <w:p>
       <w:pPr>
@@ -16446,7 +16881,7 @@
         <w:pStyle w:val="Caption"/>
         <w:spacing w:line="360" w:lineRule="auto"/>
       </w:pPr>
-      <w:bookmarkStart w:id="35" w:name="_Toc23698254"/>
+      <w:bookmarkStart w:id="36" w:name="_Toc23698254"/>
       <w:r>
         <w:t xml:space="preserve">Bảng </w:t>
       </w:r>
@@ -16474,7 +16909,7 @@
       <w:r>
         <w:t>: Chức năng thêm tài khoản vào bài viết</w:t>
       </w:r>
-      <w:bookmarkEnd w:id="35"/>
+      <w:bookmarkEnd w:id="36"/>
     </w:p>
     <w:p>
       <w:pPr>
@@ -16790,7 +17225,7 @@
         <w:pStyle w:val="Caption"/>
         <w:spacing w:line="360" w:lineRule="auto"/>
       </w:pPr>
-      <w:bookmarkStart w:id="36" w:name="_Toc23698255"/>
+      <w:bookmarkStart w:id="37" w:name="_Toc23698255"/>
       <w:r>
         <w:t xml:space="preserve">Bảng </w:t>
       </w:r>
@@ -16818,7 +17253,7 @@
       <w:r>
         <w:t>: Chức năng cập nhật vai trò tài khoản trong bài viết</w:t>
       </w:r>
-      <w:bookmarkEnd w:id="36"/>
+      <w:bookmarkEnd w:id="37"/>
     </w:p>
     <w:p>
       <w:pPr>
@@ -17097,7 +17532,7 @@
         <w:pStyle w:val="Caption"/>
         <w:spacing w:line="360" w:lineRule="auto"/>
       </w:pPr>
-      <w:bookmarkStart w:id="37" w:name="_Toc23698256"/>
+      <w:bookmarkStart w:id="38" w:name="_Toc23698256"/>
       <w:r>
         <w:t xml:space="preserve">Bảng </w:t>
       </w:r>
@@ -17125,7 +17560,7 @@
       <w:r>
         <w:t>: Chức năng xoá tài khoản khỏi bài viết</w:t>
       </w:r>
-      <w:bookmarkEnd w:id="37"/>
+      <w:bookmarkEnd w:id="38"/>
     </w:p>
     <w:p>
       <w:pPr>
@@ -17393,7 +17828,7 @@
         <w:pStyle w:val="Caption"/>
         <w:spacing w:line="360" w:lineRule="auto"/>
       </w:pPr>
-      <w:bookmarkStart w:id="38" w:name="_Toc23698257"/>
+      <w:bookmarkStart w:id="39" w:name="_Toc23698257"/>
       <w:r>
         <w:t xml:space="preserve">Bảng </w:t>
       </w:r>
@@ -17421,7 +17856,7 @@
       <w:r>
         <w:t>: Chức năng liên hệ</w:t>
       </w:r>
-      <w:bookmarkEnd w:id="38"/>
+      <w:bookmarkEnd w:id="39"/>
     </w:p>
     <w:p>
       <w:pPr>
@@ -17719,7 +18154,7 @@
         <w:pStyle w:val="Caption"/>
         <w:spacing w:line="360" w:lineRule="auto"/>
       </w:pPr>
-      <w:bookmarkStart w:id="39" w:name="_Toc23698258"/>
+      <w:bookmarkStart w:id="40" w:name="_Toc23698258"/>
       <w:r>
         <w:t xml:space="preserve">Bảng </w:t>
       </w:r>
@@ -17747,7 +18182,7 @@
       <w:r>
         <w:t>: Chức năng thêm vai trò</w:t>
       </w:r>
-      <w:bookmarkEnd w:id="39"/>
+      <w:bookmarkEnd w:id="40"/>
     </w:p>
     <w:p>
       <w:pPr>
@@ -18036,7 +18471,7 @@
         <w:pStyle w:val="Caption"/>
         <w:spacing w:line="360" w:lineRule="auto"/>
       </w:pPr>
-      <w:bookmarkStart w:id="40" w:name="_Toc23698259"/>
+      <w:bookmarkStart w:id="41" w:name="_Toc23698259"/>
       <w:r>
         <w:t xml:space="preserve">Bảng </w:t>
       </w:r>
@@ -18064,7 +18499,7 @@
       <w:r>
         <w:t>: Chức năng cập nhật vai trò</w:t>
       </w:r>
-      <w:bookmarkEnd w:id="40"/>
+      <w:bookmarkEnd w:id="41"/>
     </w:p>
     <w:p>
       <w:pPr>
@@ -18354,7 +18789,7 @@
         <w:pStyle w:val="Caption"/>
         <w:spacing w:line="360" w:lineRule="auto"/>
       </w:pPr>
-      <w:bookmarkStart w:id="41" w:name="_Toc23698260"/>
+      <w:bookmarkStart w:id="42" w:name="_Toc23698260"/>
       <w:r>
         <w:t xml:space="preserve">Bảng </w:t>
       </w:r>
@@ -18382,7 +18817,7 @@
       <w:r>
         <w:t>: Chức năng xoá vai trò</w:t>
       </w:r>
-      <w:bookmarkEnd w:id="41"/>
+      <w:bookmarkEnd w:id="42"/>
     </w:p>
     <w:p>
       <w:pPr>
@@ -18671,7 +19106,7 @@
         <w:pStyle w:val="Caption"/>
         <w:spacing w:line="360" w:lineRule="auto"/>
       </w:pPr>
-      <w:bookmarkStart w:id="42" w:name="_Toc23698261"/>
+      <w:bookmarkStart w:id="43" w:name="_Toc23698261"/>
       <w:r>
         <w:t xml:space="preserve">Bảng </w:t>
       </w:r>
@@ -18699,7 +19134,7 @@
       <w:r>
         <w:t>: Chức năng thêm chủ đề</w:t>
       </w:r>
-      <w:bookmarkEnd w:id="42"/>
+      <w:bookmarkEnd w:id="43"/>
     </w:p>
     <w:p>
       <w:pPr>
@@ -19015,7 +19450,7 @@
         <w:pStyle w:val="Caption"/>
         <w:spacing w:line="360" w:lineRule="auto"/>
       </w:pPr>
-      <w:bookmarkStart w:id="43" w:name="_Toc23698262"/>
+      <w:bookmarkStart w:id="44" w:name="_Toc23698262"/>
       <w:r>
         <w:t xml:space="preserve">Bảng </w:t>
       </w:r>
@@ -19043,7 +19478,7 @@
       <w:r>
         <w:t>: Chức năng cập nhật chủ đề</w:t>
       </w:r>
-      <w:bookmarkEnd w:id="43"/>
+      <w:bookmarkEnd w:id="44"/>
     </w:p>
     <w:p>
       <w:pPr>
@@ -19324,7 +19759,7 @@
         <w:pStyle w:val="Caption"/>
         <w:spacing w:line="360" w:lineRule="auto"/>
       </w:pPr>
-      <w:bookmarkStart w:id="44" w:name="_Toc23698263"/>
+      <w:bookmarkStart w:id="45" w:name="_Toc23698263"/>
       <w:r>
         <w:lastRenderedPageBreak/>
         <w:t xml:space="preserve">Bảng </w:t>
@@ -19353,7 +19788,7 @@
       <w:r>
         <w:t>: Chức năng xoá chủ đề</w:t>
       </w:r>
-      <w:bookmarkEnd w:id="44"/>
+      <w:bookmarkEnd w:id="45"/>
     </w:p>
     <w:p>
       <w:pPr>
@@ -19637,7 +20072,7 @@
         <w:pStyle w:val="Caption"/>
         <w:spacing w:line="360" w:lineRule="auto"/>
       </w:pPr>
-      <w:bookmarkStart w:id="45" w:name="_Toc23698264"/>
+      <w:bookmarkStart w:id="46" w:name="_Toc23698264"/>
       <w:r>
         <w:t xml:space="preserve">Bảng </w:t>
       </w:r>
@@ -19665,7 +20100,7 @@
       <w:r>
         <w:t>: Chức năng thêm sự kiện</w:t>
       </w:r>
-      <w:bookmarkEnd w:id="45"/>
+      <w:bookmarkEnd w:id="46"/>
     </w:p>
     <w:p>
       <w:pPr>
@@ -19972,7 +20407,7 @@
         <w:pStyle w:val="Caption"/>
         <w:spacing w:line="360" w:lineRule="auto"/>
       </w:pPr>
-      <w:bookmarkStart w:id="46" w:name="_Toc23698265"/>
+      <w:bookmarkStart w:id="47" w:name="_Toc23698265"/>
       <w:r>
         <w:t xml:space="preserve">Bảng </w:t>
       </w:r>
@@ -20000,7 +20435,7 @@
       <w:r>
         <w:t>: Chức năng cập nhật sự kiện</w:t>
       </w:r>
-      <w:bookmarkEnd w:id="46"/>
+      <w:bookmarkEnd w:id="47"/>
     </w:p>
     <w:p>
       <w:pPr>
@@ -20278,7 +20713,7 @@
         <w:pStyle w:val="Caption"/>
         <w:spacing w:line="360" w:lineRule="auto"/>
       </w:pPr>
-      <w:bookmarkStart w:id="47" w:name="_Toc23698266"/>
+      <w:bookmarkStart w:id="48" w:name="_Toc23698266"/>
       <w:r>
         <w:t xml:space="preserve">Bảng </w:t>
       </w:r>
@@ -20306,7 +20741,7 @@
       <w:r>
         <w:t>: Chức năng xoá sự kiện</w:t>
       </w:r>
-      <w:bookmarkEnd w:id="47"/>
+      <w:bookmarkEnd w:id="48"/>
     </w:p>
     <w:p>
       <w:pPr>
@@ -20581,7 +21016,7 @@
         <w:pStyle w:val="Caption"/>
         <w:spacing w:line="360" w:lineRule="auto"/>
       </w:pPr>
-      <w:bookmarkStart w:id="48" w:name="_Toc23698267"/>
+      <w:bookmarkStart w:id="49" w:name="_Toc23698267"/>
       <w:r>
         <w:t xml:space="preserve">Bảng </w:t>
       </w:r>
@@ -20609,7 +21044,7 @@
       <w:r>
         <w:t>: Chức năng xem danh sách bài viết</w:t>
       </w:r>
-      <w:bookmarkEnd w:id="48"/>
+      <w:bookmarkEnd w:id="49"/>
     </w:p>
     <w:p>
       <w:pPr>
@@ -20884,7 +21319,7 @@
         <w:pStyle w:val="Caption"/>
         <w:spacing w:line="360" w:lineRule="auto"/>
       </w:pPr>
-      <w:bookmarkStart w:id="49" w:name="_Toc23698268"/>
+      <w:bookmarkStart w:id="50" w:name="_Toc23698268"/>
       <w:r>
         <w:t xml:space="preserve">Bảng </w:t>
       </w:r>
@@ -20912,7 +21347,7 @@
       <w:r>
         <w:t>: Chức năng xoá bài viết</w:t>
       </w:r>
-      <w:bookmarkEnd w:id="49"/>
+      <w:bookmarkEnd w:id="50"/>
     </w:p>
     <w:p>
       <w:pPr>
@@ -21175,7 +21610,7 @@
         <w:pStyle w:val="Caption"/>
         <w:spacing w:line="360" w:lineRule="auto"/>
       </w:pPr>
-      <w:bookmarkStart w:id="50" w:name="_Toc23698269"/>
+      <w:bookmarkStart w:id="51" w:name="_Toc23698269"/>
       <w:r>
         <w:t xml:space="preserve">Bảng </w:t>
       </w:r>
@@ -21203,7 +21638,7 @@
       <w:r>
         <w:t>: Chức năng xem danh sách dữ liệu tải lên</w:t>
       </w:r>
-      <w:bookmarkEnd w:id="50"/>
+      <w:bookmarkEnd w:id="51"/>
     </w:p>
     <w:p>
       <w:pPr>
@@ -21491,7 +21926,7 @@
         <w:pStyle w:val="Caption"/>
         <w:spacing w:line="360" w:lineRule="auto"/>
       </w:pPr>
-      <w:bookmarkStart w:id="51" w:name="_Toc23698270"/>
+      <w:bookmarkStart w:id="52" w:name="_Toc23698270"/>
       <w:r>
         <w:t xml:space="preserve">Bảng </w:t>
       </w:r>
@@ -21519,7 +21954,7 @@
       <w:r>
         <w:t>: Chức năng xoá dữ liệu tải lên</w:t>
       </w:r>
-      <w:bookmarkEnd w:id="51"/>
+      <w:bookmarkEnd w:id="52"/>
     </w:p>
     <w:p>
       <w:pPr>
@@ -21785,7 +22220,7 @@
         <w:pStyle w:val="Caption"/>
         <w:spacing w:line="360" w:lineRule="auto"/>
       </w:pPr>
-      <w:bookmarkStart w:id="52" w:name="_Toc23698271"/>
+      <w:bookmarkStart w:id="53" w:name="_Toc23698271"/>
       <w:r>
         <w:t xml:space="preserve">Bảng </w:t>
       </w:r>
@@ -21813,7 +22248,7 @@
       <w:r>
         <w:t>: Chức năng xem danh sách người dùng</w:t>
       </w:r>
-      <w:bookmarkEnd w:id="52"/>
+      <w:bookmarkEnd w:id="53"/>
     </w:p>
     <w:p>
       <w:pPr>
@@ -22130,7 +22565,7 @@
           <w:szCs w:val="26"/>
         </w:rPr>
       </w:pPr>
-      <w:bookmarkStart w:id="53" w:name="_Toc23698272"/>
+      <w:bookmarkStart w:id="54" w:name="_Toc23698272"/>
       <w:r>
         <w:t xml:space="preserve">Bảng </w:t>
       </w:r>
@@ -22158,17 +22593,17 @@
       <w:r>
         <w:t>: Chức năng xoá tài khoản người dùng</w:t>
       </w:r>
-      <w:bookmarkEnd w:id="53"/>
+      <w:bookmarkEnd w:id="54"/>
     </w:p>
     <w:p>
       <w:pPr>
         <w:pStyle w:val="Heading3"/>
       </w:pPr>
-      <w:bookmarkStart w:id="54" w:name="_Toc23698876"/>
+      <w:bookmarkStart w:id="55" w:name="_Toc23724751"/>
       <w:r>
         <w:t>Phân tích yêu cầu</w:t>
       </w:r>
-      <w:bookmarkEnd w:id="54"/>
+      <w:bookmarkEnd w:id="55"/>
     </w:p>
     <w:p>
       <w:pPr>
@@ -22258,7 +22693,7 @@
           <w:szCs w:val="26"/>
         </w:rPr>
       </w:pPr>
-      <w:bookmarkStart w:id="55" w:name="_Toc23698192"/>
+      <w:bookmarkStart w:id="56" w:name="_Toc23698192"/>
       <w:r>
         <w:rPr>
           <w:rFonts w:cs="Times New Roman"/>
@@ -22323,7 +22758,7 @@
         </w:rPr>
         <w:t xml:space="preserve"> use case tổng quát</w:t>
       </w:r>
-      <w:bookmarkEnd w:id="55"/>
+      <w:bookmarkEnd w:id="56"/>
     </w:p>
     <w:p>
       <w:pPr>
@@ -22400,7 +22835,7 @@
           <w:szCs w:val="26"/>
         </w:rPr>
       </w:pPr>
-      <w:bookmarkStart w:id="56" w:name="_Toc23698193"/>
+      <w:bookmarkStart w:id="57" w:name="_Toc23698193"/>
       <w:r>
         <w:rPr>
           <w:szCs w:val="26"/>
@@ -22450,7 +22885,7 @@
         </w:rPr>
         <w:t>g</w:t>
       </w:r>
-      <w:bookmarkEnd w:id="56"/>
+      <w:bookmarkEnd w:id="57"/>
     </w:p>
     <w:p>
       <w:pPr>
@@ -22519,7 +22954,7 @@
         <w:spacing w:after="0" w:line="360" w:lineRule="auto"/>
         <w:contextualSpacing/>
       </w:pPr>
-      <w:bookmarkStart w:id="57" w:name="_Toc23698194"/>
+      <w:bookmarkStart w:id="58" w:name="_Toc23698194"/>
       <w:r>
         <w:t xml:space="preserve">Hình </w:t>
       </w:r>
@@ -22553,7 +22988,7 @@
       <w:r>
         <w:t xml:space="preserve"> use case người quản trị</w:t>
       </w:r>
-      <w:bookmarkEnd w:id="57"/>
+      <w:bookmarkEnd w:id="58"/>
     </w:p>
     <w:p>
       <w:pPr>
@@ -22746,7 +23181,7 @@
         <w:spacing w:before="0" w:after="0" w:line="360" w:lineRule="auto"/>
         <w:contextualSpacing/>
       </w:pPr>
-      <w:bookmarkStart w:id="58" w:name="_Toc23698195"/>
+      <w:bookmarkStart w:id="59" w:name="_Toc23698195"/>
       <w:r>
         <w:t xml:space="preserve">Hình </w:t>
       </w:r>
@@ -22780,7 +23215,7 @@
       <w:r>
         <w:t xml:space="preserve"> Sơ đồ hoạt động đăng ký</w:t>
       </w:r>
-      <w:bookmarkEnd w:id="58"/>
+      <w:bookmarkEnd w:id="59"/>
     </w:p>
     <w:p>
       <w:pPr>
@@ -22954,7 +23389,7 @@
         <w:spacing w:before="0" w:line="360" w:lineRule="auto"/>
         <w:contextualSpacing/>
       </w:pPr>
-      <w:bookmarkStart w:id="59" w:name="_Toc23698196"/>
+      <w:bookmarkStart w:id="60" w:name="_Toc23698196"/>
       <w:r>
         <w:t xml:space="preserve">Hình </w:t>
       </w:r>
@@ -22982,7 +23417,7 @@
       <w:r>
         <w:t>: Sơ đồ hoạt động đăng nhập</w:t>
       </w:r>
-      <w:bookmarkEnd w:id="59"/>
+      <w:bookmarkEnd w:id="60"/>
     </w:p>
     <w:p>
       <w:pPr>
@@ -23205,7 +23640,7 @@
         <w:spacing w:line="360" w:lineRule="auto"/>
         <w:contextualSpacing/>
       </w:pPr>
-      <w:bookmarkStart w:id="60" w:name="_Toc23698197"/>
+      <w:bookmarkStart w:id="61" w:name="_Toc23698197"/>
       <w:r>
         <w:t xml:space="preserve">Hình </w:t>
       </w:r>
@@ -23233,7 +23668,7 @@
       <w:r>
         <w:t>: Sơ đồ hoạt động quên mật khẩu</w:t>
       </w:r>
-      <w:bookmarkEnd w:id="60"/>
+      <w:bookmarkEnd w:id="61"/>
     </w:p>
     <w:p>
       <w:pPr>
@@ -23386,7 +23821,7 @@
         <w:spacing w:line="360" w:lineRule="auto"/>
         <w:contextualSpacing/>
       </w:pPr>
-      <w:bookmarkStart w:id="61" w:name="_Toc23698198"/>
+      <w:bookmarkStart w:id="62" w:name="_Toc23698198"/>
       <w:r>
         <w:t xml:space="preserve">Hình </w:t>
       </w:r>
@@ -23414,7 +23849,7 @@
       <w:r>
         <w:t>: Sơ đồ hoạt động thay đổi thông tin</w:t>
       </w:r>
-      <w:bookmarkEnd w:id="61"/>
+      <w:bookmarkEnd w:id="62"/>
     </w:p>
     <w:p>
       <w:pPr>
@@ -23595,7 +24030,7 @@
         <w:spacing w:before="240" w:after="0" w:line="360" w:lineRule="auto"/>
         <w:contextualSpacing/>
       </w:pPr>
-      <w:bookmarkStart w:id="62" w:name="_Toc23698199"/>
+      <w:bookmarkStart w:id="63" w:name="_Toc23698199"/>
       <w:r>
         <w:t>H</w:t>
       </w:r>
@@ -23626,7 +24061,7 @@
       <w:r>
         <w:t>: Sơ đồ hoạt động đổi mật khẩu</w:t>
       </w:r>
-      <w:bookmarkEnd w:id="62"/>
+      <w:bookmarkEnd w:id="63"/>
     </w:p>
     <w:p>
       <w:pPr>
@@ -23771,7 +24206,7 @@
         <w:spacing w:before="0" w:after="120" w:line="360" w:lineRule="auto"/>
         <w:contextualSpacing/>
       </w:pPr>
-      <w:bookmarkStart w:id="63" w:name="_Toc23698200"/>
+      <w:bookmarkStart w:id="64" w:name="_Toc23698200"/>
       <w:r>
         <w:t xml:space="preserve">Hình </w:t>
       </w:r>
@@ -23799,7 +24234,7 @@
       <w:r>
         <w:t>: Sơ đồ hoạt động đăng xuất</w:t>
       </w:r>
-      <w:bookmarkEnd w:id="63"/>
+      <w:bookmarkEnd w:id="64"/>
     </w:p>
     <w:p>
       <w:pPr>
@@ -23970,7 +24405,7 @@
         <w:spacing w:before="0" w:after="120" w:line="360" w:lineRule="auto"/>
         <w:contextualSpacing/>
       </w:pPr>
-      <w:bookmarkStart w:id="64" w:name="_Toc23698201"/>
+      <w:bookmarkStart w:id="65" w:name="_Toc23698201"/>
       <w:r>
         <w:t xml:space="preserve">Hình </w:t>
       </w:r>
@@ -23998,7 +24433,7 @@
       <w:r>
         <w:t>: Sơ đồ hoạt động xem bài viết Hydroshare, MekongWater</w:t>
       </w:r>
-      <w:bookmarkEnd w:id="64"/>
+      <w:bookmarkEnd w:id="65"/>
     </w:p>
     <w:p>
       <w:pPr>
@@ -24185,7 +24620,7 @@
         <w:spacing w:before="0" w:after="120" w:line="360" w:lineRule="auto"/>
         <w:contextualSpacing/>
       </w:pPr>
-      <w:bookmarkStart w:id="65" w:name="_Toc23698202"/>
+      <w:bookmarkStart w:id="66" w:name="_Toc23698202"/>
       <w:r>
         <w:t xml:space="preserve">Hình </w:t>
       </w:r>
@@ -24213,7 +24648,7 @@
       <w:r>
         <w:t>: Sơ đồ hoạt động tìm kiếm bài viết Hydroshare, MekongWater</w:t>
       </w:r>
-      <w:bookmarkEnd w:id="65"/>
+      <w:bookmarkEnd w:id="66"/>
     </w:p>
     <w:p>
       <w:pPr>
@@ -24351,7 +24786,7 @@
         <w:spacing w:before="0" w:after="120" w:line="360" w:lineRule="auto"/>
         <w:contextualSpacing/>
       </w:pPr>
-      <w:bookmarkStart w:id="66" w:name="_Toc23698203"/>
+      <w:bookmarkStart w:id="67" w:name="_Toc23698203"/>
       <w:r>
         <w:t xml:space="preserve">Hình </w:t>
       </w:r>
@@ -24379,7 +24814,7 @@
       <w:r>
         <w:t>: Sơ đồ hoạt động xem danh sách bài viết</w:t>
       </w:r>
-      <w:bookmarkEnd w:id="66"/>
+      <w:bookmarkEnd w:id="67"/>
     </w:p>
     <w:p>
       <w:pPr>
@@ -24550,7 +24985,7 @@
         <w:spacing w:before="0" w:after="120" w:line="360" w:lineRule="auto"/>
         <w:contextualSpacing/>
       </w:pPr>
-      <w:bookmarkStart w:id="67" w:name="_Toc23698204"/>
+      <w:bookmarkStart w:id="68" w:name="_Toc23698204"/>
       <w:r>
         <w:t xml:space="preserve">Hình </w:t>
       </w:r>
@@ -24578,7 +25013,7 @@
       <w:r>
         <w:t>: Sơ đồ hoạt động tìm kiếm bài viết</w:t>
       </w:r>
-      <w:bookmarkEnd w:id="67"/>
+      <w:bookmarkEnd w:id="68"/>
     </w:p>
     <w:p>
       <w:pPr>
@@ -24743,7 +25178,7 @@
         <w:spacing w:before="0" w:after="120" w:line="360" w:lineRule="auto"/>
         <w:contextualSpacing/>
       </w:pPr>
-      <w:bookmarkStart w:id="68" w:name="_Toc23698205"/>
+      <w:bookmarkStart w:id="69" w:name="_Toc23698205"/>
       <w:r>
         <w:t xml:space="preserve">Hình </w:t>
       </w:r>
@@ -24771,7 +25206,7 @@
       <w:r>
         <w:t>: Sơ đồ hoạt động tạo bài viết</w:t>
       </w:r>
-      <w:bookmarkEnd w:id="68"/>
+      <w:bookmarkEnd w:id="69"/>
     </w:p>
     <w:p>
       <w:pPr>
@@ -24972,7 +25407,7 @@
         <w:spacing w:before="0" w:after="120" w:line="360" w:lineRule="auto"/>
         <w:contextualSpacing/>
       </w:pPr>
-      <w:bookmarkStart w:id="69" w:name="_Toc23698206"/>
+      <w:bookmarkStart w:id="70" w:name="_Toc23698206"/>
       <w:r>
         <w:t xml:space="preserve">Hình </w:t>
       </w:r>
@@ -25000,7 +25435,7 @@
       <w:r>
         <w:t>: Sơ đồ hoạt động cập nhật bài viết</w:t>
       </w:r>
-      <w:bookmarkEnd w:id="69"/>
+      <w:bookmarkEnd w:id="70"/>
     </w:p>
     <w:p>
       <w:pPr>
@@ -25178,7 +25613,7 @@
         <w:spacing w:before="0" w:after="120" w:line="360" w:lineRule="auto"/>
         <w:contextualSpacing/>
       </w:pPr>
-      <w:bookmarkStart w:id="70" w:name="_Toc23698207"/>
+      <w:bookmarkStart w:id="71" w:name="_Toc23698207"/>
       <w:r>
         <w:t xml:space="preserve">Hình </w:t>
       </w:r>
@@ -25206,7 +25641,7 @@
       <w:r>
         <w:t>: Sơ đồ hoạt động xoá bài viết</w:t>
       </w:r>
-      <w:bookmarkEnd w:id="70"/>
+      <w:bookmarkEnd w:id="71"/>
     </w:p>
     <w:p>
       <w:pPr>
@@ -25458,7 +25893,7 @@
         <w:spacing w:before="0" w:after="120" w:line="360" w:lineRule="auto"/>
         <w:contextualSpacing/>
       </w:pPr>
-      <w:bookmarkStart w:id="71" w:name="_Toc23698208"/>
+      <w:bookmarkStart w:id="72" w:name="_Toc23698208"/>
       <w:r>
         <w:t xml:space="preserve">Hình </w:t>
       </w:r>
@@ -25486,7 +25921,7 @@
       <w:r>
         <w:t>: Sơ đồ hoạt động tải tệp tin</w:t>
       </w:r>
-      <w:bookmarkEnd w:id="71"/>
+      <w:bookmarkEnd w:id="72"/>
     </w:p>
     <w:p>
       <w:pPr>
@@ -25705,7 +26140,7 @@
         <w:spacing w:before="0" w:after="120" w:line="360" w:lineRule="auto"/>
         <w:contextualSpacing/>
       </w:pPr>
-      <w:bookmarkStart w:id="72" w:name="_Toc23698209"/>
+      <w:bookmarkStart w:id="73" w:name="_Toc23698209"/>
       <w:r>
         <w:t xml:space="preserve">Hình </w:t>
       </w:r>
@@ -25733,7 +26168,7 @@
       <w:r>
         <w:t>: Sơ đồ hoạt động cập nhật thông tin tệp tin</w:t>
       </w:r>
-      <w:bookmarkEnd w:id="72"/>
+      <w:bookmarkEnd w:id="73"/>
     </w:p>
     <w:p>
       <w:pPr>
@@ -25944,7 +26379,7 @@
         <w:spacing w:before="0" w:after="120" w:line="360" w:lineRule="auto"/>
         <w:contextualSpacing/>
       </w:pPr>
-      <w:bookmarkStart w:id="73" w:name="_Toc23698210"/>
+      <w:bookmarkStart w:id="74" w:name="_Toc23698210"/>
       <w:r>
         <w:t xml:space="preserve">Hình </w:t>
       </w:r>
@@ -25972,7 +26407,7 @@
       <w:r>
         <w:t>: Sơ đồ hoạt động xoá tệp tin</w:t>
       </w:r>
-      <w:bookmarkEnd w:id="73"/>
+      <w:bookmarkEnd w:id="74"/>
     </w:p>
     <w:p>
       <w:pPr>
@@ -26199,7 +26634,7 @@
         <w:spacing w:before="0" w:after="120" w:line="360" w:lineRule="auto"/>
         <w:contextualSpacing/>
       </w:pPr>
-      <w:bookmarkStart w:id="74" w:name="_Toc23698211"/>
+      <w:bookmarkStart w:id="75" w:name="_Toc23698211"/>
       <w:r>
         <w:t xml:space="preserve">Hình </w:t>
       </w:r>
@@ -26230,7 +26665,7 @@
       <w:r>
         <w:t>thêm người vào bài viết</w:t>
       </w:r>
-      <w:bookmarkEnd w:id="74"/>
+      <w:bookmarkEnd w:id="75"/>
     </w:p>
     <w:p>
       <w:pPr>
@@ -26462,7 +26897,7 @@
         <w:spacing w:before="0" w:after="120" w:line="360" w:lineRule="auto"/>
         <w:contextualSpacing/>
       </w:pPr>
-      <w:bookmarkStart w:id="75" w:name="_Toc23698212"/>
+      <w:bookmarkStart w:id="76" w:name="_Toc23698212"/>
       <w:r>
         <w:t xml:space="preserve">Hình </w:t>
       </w:r>
@@ -26490,7 +26925,7 @@
       <w:r>
         <w:t>: Sơ đồ hoạt động thay đổi vai trò người dùng trong bài viết</w:t>
       </w:r>
-      <w:bookmarkEnd w:id="75"/>
+      <w:bookmarkEnd w:id="76"/>
     </w:p>
     <w:p>
       <w:pPr>
@@ -26706,7 +27141,7 @@
         <w:spacing w:before="0" w:after="120" w:line="360" w:lineRule="auto"/>
         <w:contextualSpacing/>
       </w:pPr>
-      <w:bookmarkStart w:id="76" w:name="_Toc23698213"/>
+      <w:bookmarkStart w:id="77" w:name="_Toc23698213"/>
       <w:r>
         <w:t xml:space="preserve">Hình </w:t>
       </w:r>
@@ -26734,7 +27169,7 @@
       <w:r>
         <w:t>: Sơ đồ hoạt động xoá người dùng khỏi bài viết</w:t>
       </w:r>
-      <w:bookmarkEnd w:id="76"/>
+      <w:bookmarkEnd w:id="77"/>
     </w:p>
     <w:p>
       <w:pPr>
@@ -26906,7 +27341,7 @@
         <w:spacing w:before="0" w:after="120" w:line="360" w:lineRule="auto"/>
         <w:contextualSpacing/>
       </w:pPr>
-      <w:bookmarkStart w:id="77" w:name="_Toc23698214"/>
+      <w:bookmarkStart w:id="78" w:name="_Toc23698214"/>
       <w:r>
         <w:t xml:space="preserve">Hình </w:t>
       </w:r>
@@ -26934,7 +27369,7 @@
       <w:r>
         <w:t>: Sơ đồ hoạt động liên hệ</w:t>
       </w:r>
-      <w:bookmarkEnd w:id="77"/>
+      <w:bookmarkEnd w:id="78"/>
     </w:p>
     <w:p>
       <w:pPr>
@@ -27140,7 +27575,7 @@
         <w:spacing w:before="0" w:after="120" w:line="360" w:lineRule="auto"/>
         <w:contextualSpacing/>
       </w:pPr>
-      <w:bookmarkStart w:id="78" w:name="_Toc23698215"/>
+      <w:bookmarkStart w:id="79" w:name="_Toc23698215"/>
       <w:r>
         <w:t xml:space="preserve">Hình </w:t>
       </w:r>
@@ -27168,7 +27603,7 @@
       <w:r>
         <w:t>: Sơ đồ hoạt động thêm vai trò</w:t>
       </w:r>
-      <w:bookmarkEnd w:id="78"/>
+      <w:bookmarkEnd w:id="79"/>
     </w:p>
     <w:p>
       <w:pPr>
@@ -27378,7 +27813,7 @@
         <w:spacing w:before="0" w:after="120" w:line="360" w:lineRule="auto"/>
         <w:contextualSpacing/>
       </w:pPr>
-      <w:bookmarkStart w:id="79" w:name="_Toc23698216"/>
+      <w:bookmarkStart w:id="80" w:name="_Toc23698216"/>
       <w:r>
         <w:t xml:space="preserve">Hình </w:t>
       </w:r>
@@ -27406,7 +27841,7 @@
       <w:r>
         <w:t>: Sơ đồ hoạt động cập nhật vai trò</w:t>
       </w:r>
-      <w:bookmarkEnd w:id="79"/>
+      <w:bookmarkEnd w:id="80"/>
     </w:p>
     <w:p>
       <w:pPr>
@@ -27623,7 +28058,7 @@
         <w:spacing w:before="0" w:after="120" w:line="360" w:lineRule="auto"/>
         <w:contextualSpacing/>
       </w:pPr>
-      <w:bookmarkStart w:id="80" w:name="_Toc23698217"/>
+      <w:bookmarkStart w:id="81" w:name="_Toc23698217"/>
       <w:r>
         <w:t xml:space="preserve">Hình </w:t>
       </w:r>
@@ -27651,7 +28086,7 @@
       <w:r>
         <w:t>: Sơ đồ hoạt động xoá vai trò</w:t>
       </w:r>
-      <w:bookmarkEnd w:id="80"/>
+      <w:bookmarkEnd w:id="81"/>
     </w:p>
     <w:p>
       <w:pPr>
@@ -27843,7 +28278,7 @@
         <w:spacing w:before="0" w:after="120" w:line="360" w:lineRule="auto"/>
         <w:contextualSpacing/>
       </w:pPr>
-      <w:bookmarkStart w:id="81" w:name="_Toc23698218"/>
+      <w:bookmarkStart w:id="82" w:name="_Toc23698218"/>
       <w:r>
         <w:t xml:space="preserve">Hình </w:t>
       </w:r>
@@ -27871,7 +28306,7 @@
       <w:r>
         <w:t>: Sơ đồ hoạt động thêm chủ đề</w:t>
       </w:r>
-      <w:bookmarkEnd w:id="81"/>
+      <w:bookmarkEnd w:id="82"/>
     </w:p>
     <w:p>
       <w:pPr>
@@ -28072,7 +28507,7 @@
         <w:spacing w:before="0" w:after="120" w:line="360" w:lineRule="auto"/>
         <w:contextualSpacing/>
       </w:pPr>
-      <w:bookmarkStart w:id="82" w:name="_Toc23698219"/>
+      <w:bookmarkStart w:id="83" w:name="_Toc23698219"/>
       <w:r>
         <w:t xml:space="preserve">Hình </w:t>
       </w:r>
@@ -28100,7 +28535,7 @@
       <w:r>
         <w:t>: Sơ đồ hoạt động cập nhật chủ đề</w:t>
       </w:r>
-      <w:bookmarkEnd w:id="82"/>
+      <w:bookmarkEnd w:id="83"/>
     </w:p>
     <w:p>
       <w:pPr>
@@ -28326,7 +28761,7 @@
         <w:spacing w:before="0" w:after="120" w:line="360" w:lineRule="auto"/>
         <w:contextualSpacing/>
       </w:pPr>
-      <w:bookmarkStart w:id="83" w:name="_Toc23698220"/>
+      <w:bookmarkStart w:id="84" w:name="_Toc23698220"/>
       <w:r>
         <w:t xml:space="preserve">Hình </w:t>
       </w:r>
@@ -28354,7 +28789,7 @@
       <w:r>
         <w:t>: Sơ đồ hoạt động xoá chủ đề</w:t>
       </w:r>
-      <w:bookmarkEnd w:id="83"/>
+      <w:bookmarkEnd w:id="84"/>
     </w:p>
     <w:p>
       <w:pPr>
@@ -28564,7 +28999,7 @@
         <w:spacing w:before="0" w:after="120" w:line="360" w:lineRule="auto"/>
         <w:contextualSpacing/>
       </w:pPr>
-      <w:bookmarkStart w:id="84" w:name="_Toc23698221"/>
+      <w:bookmarkStart w:id="85" w:name="_Toc23698221"/>
       <w:r>
         <w:t xml:space="preserve">Hình </w:t>
       </w:r>
@@ -28592,7 +29027,7 @@
       <w:r>
         <w:t>: Sơ đồ hoạt động thêm sự kiện</w:t>
       </w:r>
-      <w:bookmarkEnd w:id="84"/>
+      <w:bookmarkEnd w:id="85"/>
     </w:p>
     <w:p>
       <w:pPr>
@@ -28793,7 +29228,7 @@
         <w:spacing w:before="0" w:after="120" w:line="360" w:lineRule="auto"/>
         <w:contextualSpacing/>
       </w:pPr>
-      <w:bookmarkStart w:id="85" w:name="_Toc23698222"/>
+      <w:bookmarkStart w:id="86" w:name="_Toc23698222"/>
       <w:r>
         <w:t xml:space="preserve">Hình </w:t>
       </w:r>
@@ -28821,7 +29256,7 @@
       <w:r>
         <w:t>: Sơ đồ hoạt động cập nhật sự kiện</w:t>
       </w:r>
-      <w:bookmarkEnd w:id="85"/>
+      <w:bookmarkEnd w:id="86"/>
     </w:p>
     <w:p>
       <w:pPr>
@@ -29029,7 +29464,7 @@
         <w:spacing w:before="0" w:after="120" w:line="360" w:lineRule="auto"/>
         <w:contextualSpacing/>
       </w:pPr>
-      <w:bookmarkStart w:id="86" w:name="_Toc23698223"/>
+      <w:bookmarkStart w:id="87" w:name="_Toc23698223"/>
       <w:r>
         <w:t xml:space="preserve">Hình </w:t>
       </w:r>
@@ -29057,7 +29492,7 @@
       <w:r>
         <w:t>: Sơ đồ hoạt động xoá sự kiện</w:t>
       </w:r>
-      <w:bookmarkEnd w:id="86"/>
+      <w:bookmarkEnd w:id="87"/>
     </w:p>
     <w:p>
       <w:pPr>
@@ -29195,7 +29630,7 @@
         <w:spacing w:before="0" w:after="120" w:line="360" w:lineRule="auto"/>
         <w:contextualSpacing/>
       </w:pPr>
-      <w:bookmarkStart w:id="87" w:name="_Toc23698224"/>
+      <w:bookmarkStart w:id="88" w:name="_Toc23698224"/>
       <w:r>
         <w:t xml:space="preserve">Hình </w:t>
       </w:r>
@@ -29223,7 +29658,7 @@
       <w:r>
         <w:t>: Sơ đồ hoạt động lấy danh sách bài viết</w:t>
       </w:r>
-      <w:bookmarkEnd w:id="87"/>
+      <w:bookmarkEnd w:id="88"/>
     </w:p>
     <w:p>
       <w:pPr>
@@ -29407,7 +29842,7 @@
         <w:spacing w:before="0" w:after="120" w:line="360" w:lineRule="auto"/>
         <w:contextualSpacing/>
       </w:pPr>
-      <w:bookmarkStart w:id="88" w:name="_Toc23698225"/>
+      <w:bookmarkStart w:id="89" w:name="_Toc23698225"/>
       <w:r>
         <w:t xml:space="preserve">Hình </w:t>
       </w:r>
@@ -29435,7 +29870,7 @@
       <w:r>
         <w:t>: Sơ đồ hoạt động xoá bài viết</w:t>
       </w:r>
-      <w:bookmarkEnd w:id="88"/>
+      <w:bookmarkEnd w:id="89"/>
     </w:p>
     <w:p>
       <w:pPr>
@@ -29573,7 +30008,7 @@
         <w:spacing w:before="0" w:after="120" w:line="360" w:lineRule="auto"/>
         <w:contextualSpacing/>
       </w:pPr>
-      <w:bookmarkStart w:id="89" w:name="_Toc23698226"/>
+      <w:bookmarkStart w:id="90" w:name="_Toc23698226"/>
       <w:r>
         <w:t xml:space="preserve">Hình </w:t>
       </w:r>
@@ -29601,7 +30036,7 @@
       <w:r>
         <w:t>: Sơ đồ hoạt động lấy danh sách dữ liệu tải lên</w:t>
       </w:r>
-      <w:bookmarkEnd w:id="89"/>
+      <w:bookmarkEnd w:id="90"/>
     </w:p>
     <w:p>
       <w:pPr>
@@ -29791,7 +30226,7 @@
         <w:spacing w:before="0" w:after="120" w:line="360" w:lineRule="auto"/>
         <w:contextualSpacing/>
       </w:pPr>
-      <w:bookmarkStart w:id="90" w:name="_Toc23698227"/>
+      <w:bookmarkStart w:id="91" w:name="_Toc23698227"/>
       <w:r>
         <w:t xml:space="preserve">Hình </w:t>
       </w:r>
@@ -29819,7 +30254,7 @@
       <w:r>
         <w:t>: Sơ đồ hoạt động xoá dữ liệu tải lên</w:t>
       </w:r>
-      <w:bookmarkEnd w:id="90"/>
+      <w:bookmarkEnd w:id="91"/>
     </w:p>
     <w:p>
       <w:pPr>
@@ -29956,7 +30391,7 @@
         <w:spacing w:before="0" w:after="120" w:line="360" w:lineRule="auto"/>
         <w:contextualSpacing/>
       </w:pPr>
-      <w:bookmarkStart w:id="91" w:name="_Toc23698228"/>
+      <w:bookmarkStart w:id="92" w:name="_Toc23698228"/>
       <w:r>
         <w:t xml:space="preserve">Hình </w:t>
       </w:r>
@@ -29984,7 +30419,7 @@
       <w:r>
         <w:t>: Sơ đồ hoạt động hiển thị danh sách người dùng</w:t>
       </w:r>
-      <w:bookmarkEnd w:id="91"/>
+      <w:bookmarkEnd w:id="92"/>
     </w:p>
     <w:p>
       <w:pPr>
@@ -30184,7 +30619,7 @@
         <w:spacing w:before="0" w:after="120" w:line="360" w:lineRule="auto"/>
         <w:contextualSpacing/>
       </w:pPr>
-      <w:bookmarkStart w:id="92" w:name="_Toc23698229"/>
+      <w:bookmarkStart w:id="93" w:name="_Toc23698229"/>
       <w:r>
         <w:t xml:space="preserve">Hình </w:t>
       </w:r>
@@ -30212,7 +30647,7 @@
       <w:r>
         <w:t>: Sơ đồ hoạt động xoá người dùng</w:t>
       </w:r>
-      <w:bookmarkEnd w:id="92"/>
+      <w:bookmarkEnd w:id="93"/>
     </w:p>
     <w:p>
       <w:pPr>
@@ -30228,7 +30663,7 @@
       <w:pPr>
         <w:pStyle w:val="Heading2"/>
       </w:pPr>
-      <w:bookmarkStart w:id="93" w:name="_Toc23698877"/>
+      <w:bookmarkStart w:id="94" w:name="_Toc23724752"/>
       <w:r>
         <w:lastRenderedPageBreak/>
         <w:t xml:space="preserve">Thiết kế </w:t>
@@ -30236,20 +30671,20 @@
       <w:r>
         <w:t>CSDL</w:t>
       </w:r>
-      <w:bookmarkEnd w:id="93"/>
+      <w:bookmarkEnd w:id="94"/>
     </w:p>
     <w:p>
       <w:pPr>
         <w:pStyle w:val="Heading3"/>
       </w:pPr>
-      <w:bookmarkStart w:id="94" w:name="_Toc23698878"/>
+      <w:bookmarkStart w:id="95" w:name="_Toc23724753"/>
       <w:r>
         <w:t>Bảng người dùng</w:t>
       </w:r>
       <w:r>
         <w:t xml:space="preserve"> ( users )</w:t>
       </w:r>
-      <w:bookmarkEnd w:id="94"/>
+      <w:bookmarkEnd w:id="95"/>
     </w:p>
     <w:tbl>
       <w:tblPr>
@@ -31497,7 +31932,7 @@
         <w:spacing w:before="0" w:after="240" w:line="360" w:lineRule="auto"/>
         <w:contextualSpacing/>
       </w:pPr>
-      <w:bookmarkStart w:id="95" w:name="_Toc23698273"/>
+      <w:bookmarkStart w:id="96" w:name="_Toc23698273"/>
       <w:r>
         <w:t xml:space="preserve">Bảng </w:t>
       </w:r>
@@ -31525,17 +31960,17 @@
       <w:r>
         <w:t>: Bảng người dùng</w:t>
       </w:r>
-      <w:bookmarkEnd w:id="95"/>
+      <w:bookmarkEnd w:id="96"/>
     </w:p>
     <w:p>
       <w:pPr>
         <w:pStyle w:val="Heading3"/>
       </w:pPr>
-      <w:bookmarkStart w:id="96" w:name="_Toc23698879"/>
+      <w:bookmarkStart w:id="97" w:name="_Toc23724754"/>
       <w:r>
         <w:t>Bảng thiết lập lại mật khẩu ( password_reset )</w:t>
       </w:r>
-      <w:bookmarkEnd w:id="96"/>
+      <w:bookmarkEnd w:id="97"/>
     </w:p>
     <w:tbl>
       <w:tblPr>
@@ -31879,7 +32314,7 @@
         <w:spacing w:before="0" w:after="240" w:line="360" w:lineRule="auto"/>
         <w:contextualSpacing/>
       </w:pPr>
-      <w:bookmarkStart w:id="97" w:name="_Toc23698274"/>
+      <w:bookmarkStart w:id="98" w:name="_Toc23698274"/>
       <w:r>
         <w:t xml:space="preserve">Bảng </w:t>
       </w:r>
@@ -31907,17 +32342,17 @@
       <w:r>
         <w:t>: Bảng thiết lập lại mật khẩu</w:t>
       </w:r>
-      <w:bookmarkEnd w:id="97"/>
+      <w:bookmarkEnd w:id="98"/>
     </w:p>
     <w:p>
       <w:pPr>
         <w:pStyle w:val="Heading3"/>
       </w:pPr>
-      <w:bookmarkStart w:id="98" w:name="_Toc23698880"/>
+      <w:bookmarkStart w:id="99" w:name="_Toc23724755"/>
       <w:r>
         <w:t>Bảng sự kiện ( events )</w:t>
       </w:r>
-      <w:bookmarkEnd w:id="98"/>
+      <w:bookmarkEnd w:id="99"/>
     </w:p>
     <w:tbl>
       <w:tblPr>
@@ -32666,7 +33101,7 @@
         <w:spacing w:before="0" w:after="240" w:line="360" w:lineRule="auto"/>
         <w:contextualSpacing/>
       </w:pPr>
-      <w:bookmarkStart w:id="99" w:name="_Toc23698275"/>
+      <w:bookmarkStart w:id="100" w:name="_Toc23698275"/>
       <w:r>
         <w:t xml:space="preserve">Bảng </w:t>
       </w:r>
@@ -32694,20 +33129,20 @@
       <w:r>
         <w:t>: Bảng sự kiện</w:t>
       </w:r>
-      <w:bookmarkEnd w:id="99"/>
+      <w:bookmarkEnd w:id="100"/>
     </w:p>
     <w:p>
       <w:pPr>
         <w:pStyle w:val="Heading3"/>
       </w:pPr>
-      <w:bookmarkStart w:id="100" w:name="_Toc23698881"/>
+      <w:bookmarkStart w:id="101" w:name="_Toc23724756"/>
       <w:r>
         <w:t>Bảng chủ đề</w:t>
       </w:r>
       <w:r>
         <w:t xml:space="preserve"> ( subjects )</w:t>
       </w:r>
-      <w:bookmarkEnd w:id="100"/>
+      <w:bookmarkEnd w:id="101"/>
     </w:p>
     <w:tbl>
       <w:tblPr>
@@ -33333,7 +33768,7 @@
         <w:spacing w:before="0" w:after="240" w:line="360" w:lineRule="auto"/>
         <w:contextualSpacing/>
       </w:pPr>
-      <w:bookmarkStart w:id="101" w:name="_Toc23698276"/>
+      <w:bookmarkStart w:id="102" w:name="_Toc23698276"/>
       <w:r>
         <w:t xml:space="preserve">Bảng </w:t>
       </w:r>
@@ -33361,20 +33796,20 @@
       <w:r>
         <w:t>: Bảng chủ đề</w:t>
       </w:r>
-      <w:bookmarkEnd w:id="101"/>
+      <w:bookmarkEnd w:id="102"/>
     </w:p>
     <w:p>
       <w:pPr>
         <w:pStyle w:val="Heading3"/>
       </w:pPr>
-      <w:bookmarkStart w:id="102" w:name="_Toc23698882"/>
+      <w:bookmarkStart w:id="103" w:name="_Toc23724757"/>
       <w:r>
         <w:t>Bảng vai trò</w:t>
       </w:r>
       <w:r>
         <w:t xml:space="preserve"> ( roles )</w:t>
       </w:r>
-      <w:bookmarkEnd w:id="102"/>
+      <w:bookmarkEnd w:id="103"/>
     </w:p>
     <w:tbl>
       <w:tblPr>
@@ -33886,7 +34321,7 @@
         <w:spacing w:before="0" w:after="240" w:line="360" w:lineRule="auto"/>
         <w:contextualSpacing/>
       </w:pPr>
-      <w:bookmarkStart w:id="103" w:name="_Toc23698277"/>
+      <w:bookmarkStart w:id="104" w:name="_Toc23698277"/>
       <w:r>
         <w:t xml:space="preserve">Bảng </w:t>
       </w:r>
@@ -33914,17 +34349,17 @@
       <w:r>
         <w:t>: Bảng vai trò</w:t>
       </w:r>
-      <w:bookmarkEnd w:id="103"/>
+      <w:bookmarkEnd w:id="104"/>
     </w:p>
     <w:p>
       <w:pPr>
         <w:pStyle w:val="Heading3"/>
       </w:pPr>
-      <w:bookmarkStart w:id="104" w:name="_Toc23698883"/>
+      <w:bookmarkStart w:id="105" w:name="_Toc23724758"/>
       <w:r>
         <w:t>Bảng bài viết ( project_info )</w:t>
       </w:r>
-      <w:bookmarkEnd w:id="104"/>
+      <w:bookmarkEnd w:id="105"/>
     </w:p>
     <w:tbl>
       <w:tblPr>
@@ -34840,7 +35275,7 @@
         <w:spacing w:before="0" w:after="240" w:line="360" w:lineRule="auto"/>
         <w:contextualSpacing/>
       </w:pPr>
-      <w:bookmarkStart w:id="105" w:name="_Toc23698278"/>
+      <w:bookmarkStart w:id="106" w:name="_Toc23698278"/>
       <w:r>
         <w:t xml:space="preserve">Bảng </w:t>
       </w:r>
@@ -34868,20 +35303,20 @@
       <w:r>
         <w:t>: Bảng bài viết</w:t>
       </w:r>
-      <w:bookmarkEnd w:id="105"/>
+      <w:bookmarkEnd w:id="106"/>
     </w:p>
     <w:p>
       <w:pPr>
         <w:pStyle w:val="Heading3"/>
       </w:pPr>
-      <w:bookmarkStart w:id="106" w:name="_Toc23698884"/>
+      <w:bookmarkStart w:id="107" w:name="_Toc23724759"/>
       <w:r>
         <w:t>Bảng vai trò người dùng t</w:t>
       </w:r>
       <w:r>
         <w:t>rong bài viết ( project_personnel )</w:t>
       </w:r>
-      <w:bookmarkEnd w:id="106"/>
+      <w:bookmarkEnd w:id="107"/>
     </w:p>
     <w:tbl>
       <w:tblPr>
@@ -35385,7 +35820,7 @@
         <w:spacing w:before="0" w:after="240" w:line="360" w:lineRule="auto"/>
         <w:contextualSpacing/>
       </w:pPr>
-      <w:bookmarkStart w:id="107" w:name="_Toc23698279"/>
+      <w:bookmarkStart w:id="108" w:name="_Toc23698279"/>
       <w:r>
         <w:t xml:space="preserve">Bảng </w:t>
       </w:r>
@@ -35416,7 +35851,7 @@
       <w:r>
         <w:t>ùng trong bài viết</w:t>
       </w:r>
-      <w:bookmarkEnd w:id="107"/>
+      <w:bookmarkEnd w:id="108"/>
     </w:p>
     <w:p>
       <w:pPr>
@@ -35425,7 +35860,7 @@
           <w:lang w:val="fr-FR"/>
         </w:rPr>
       </w:pPr>
-      <w:bookmarkStart w:id="108" w:name="_Toc23698885"/>
+      <w:bookmarkStart w:id="109" w:name="_Toc23724760"/>
       <w:r>
         <w:rPr>
           <w:lang w:val="fr-FR"/>
@@ -35438,7 +35873,7 @@
         </w:rPr>
         <w:t>escription )</w:t>
       </w:r>
-      <w:bookmarkEnd w:id="108"/>
+      <w:bookmarkEnd w:id="109"/>
     </w:p>
     <w:tbl>
       <w:tblPr>
@@ -36341,7 +36776,7 @@
         <w:spacing w:before="240" w:after="240" w:line="360" w:lineRule="auto"/>
         <w:contextualSpacing/>
       </w:pPr>
-      <w:bookmarkStart w:id="109" w:name="_Toc23698280"/>
+      <w:bookmarkStart w:id="110" w:name="_Toc23698280"/>
       <w:r>
         <w:t xml:space="preserve">Bảng </w:t>
       </w:r>
@@ -36369,17 +36804,17 @@
       <w:r>
         <w:t>: Bảng chi tiết bài viết</w:t>
       </w:r>
-      <w:bookmarkEnd w:id="109"/>
+      <w:bookmarkEnd w:id="110"/>
     </w:p>
     <w:p>
       <w:pPr>
         <w:pStyle w:val="Heading3"/>
       </w:pPr>
-      <w:bookmarkStart w:id="110" w:name="_Toc23698886"/>
+      <w:bookmarkStart w:id="111" w:name="_Toc23724761"/>
       <w:r>
         <w:t>Bảng chi tiết dữ liệu tải lên ( project_data_description )</w:t>
       </w:r>
-      <w:bookmarkEnd w:id="110"/>
+      <w:bookmarkEnd w:id="111"/>
     </w:p>
     <w:tbl>
       <w:tblPr>
@@ -37562,7 +37997,7 @@
         <w:spacing w:before="0" w:after="240" w:line="360" w:lineRule="auto"/>
         <w:contextualSpacing/>
       </w:pPr>
-      <w:bookmarkStart w:id="111" w:name="_Toc23698281"/>
+      <w:bookmarkStart w:id="112" w:name="_Toc23698281"/>
       <w:r>
         <w:t xml:space="preserve">Bảng </w:t>
       </w:r>
@@ -37590,7 +38025,7 @@
       <w:r>
         <w:t>: Bảng chi tiết dữ liệu tải lên</w:t>
       </w:r>
-      <w:bookmarkEnd w:id="111"/>
+      <w:bookmarkEnd w:id="112"/>
     </w:p>
     <w:p>
       <w:pPr>
@@ -37603,7 +38038,7 @@
           <w:szCs w:val="32"/>
         </w:rPr>
       </w:pPr>
-      <w:bookmarkStart w:id="112" w:name="_Hlk22742381"/>
+      <w:bookmarkStart w:id="113" w:name="_Hlk22742381"/>
       <w:r>
         <w:br w:type="page"/>
       </w:r>
@@ -37614,22 +38049,22 @@
         <w:spacing w:after="240" w:line="360" w:lineRule="auto"/>
         <w:contextualSpacing/>
       </w:pPr>
-      <w:bookmarkStart w:id="113" w:name="_Toc23698887"/>
+      <w:bookmarkStart w:id="114" w:name="_Toc23724762"/>
       <w:r>
         <w:lastRenderedPageBreak/>
         <w:t>XÂY DỰNG VÀ CÀI ĐẶT HỆ THỐNG</w:t>
       </w:r>
-      <w:bookmarkEnd w:id="113"/>
+      <w:bookmarkEnd w:id="114"/>
     </w:p>
     <w:p>
       <w:pPr>
         <w:pStyle w:val="Heading2"/>
       </w:pPr>
-      <w:bookmarkStart w:id="114" w:name="_Toc23698888"/>
+      <w:bookmarkStart w:id="115" w:name="_Toc23724763"/>
       <w:r>
         <w:t>Công cụ cài đặt</w:t>
       </w:r>
-      <w:bookmarkEnd w:id="114"/>
+      <w:bookmarkEnd w:id="115"/>
     </w:p>
     <w:p>
       <w:pPr>
@@ -37655,16 +38090,16 @@
       <w:pPr>
         <w:pStyle w:val="Heading3"/>
       </w:pPr>
-      <w:bookmarkStart w:id="115" w:name="_Hlk22742447"/>
-      <w:bookmarkStart w:id="116" w:name="_Toc23698889"/>
-      <w:bookmarkEnd w:id="112"/>
+      <w:bookmarkStart w:id="116" w:name="_Hlk22742447"/>
+      <w:bookmarkStart w:id="117" w:name="_Toc23724764"/>
+      <w:bookmarkEnd w:id="113"/>
       <w:r>
         <w:t>Larave</w:t>
       </w:r>
       <w:r>
         <w:t>l</w:t>
       </w:r>
-      <w:bookmarkEnd w:id="116"/>
+      <w:bookmarkEnd w:id="117"/>
     </w:p>
     <w:p>
       <w:pPr>
@@ -37679,6 +38114,8 @@
           <w:shd w:val="clear" w:color="auto" w:fill="FFFFFF"/>
         </w:rPr>
       </w:pPr>
+      <w:bookmarkStart w:id="118" w:name="_Hlk22742506"/>
+      <w:bookmarkEnd w:id="116"/>
       <w:r>
         <w:rPr>
           <w:rFonts w:cs="Times New Roman"/>
@@ -37695,7 +38132,7 @@
           <w:szCs w:val="26"/>
           <w:shd w:val="clear" w:color="auto" w:fill="FFFFFF"/>
         </w:rPr>
-        <w:t>2</w:t>
+        <w:t>3</w:t>
       </w:r>
       <w:r>
         <w:rPr>
@@ -37704,25 +38141,7 @@
           <w:szCs w:val="26"/>
           <w:shd w:val="clear" w:color="auto" w:fill="FFFFFF"/>
         </w:rPr>
-        <w:t xml:space="preserve">] </w:t>
-      </w:r>
-      <w:r>
-        <w:rPr>
-          <w:rFonts w:cs="Times New Roman"/>
-          <w:spacing w:val="-1"/>
-          <w:szCs w:val="26"/>
-          <w:shd w:val="clear" w:color="auto" w:fill="FFFFFF"/>
-        </w:rPr>
-        <w:t xml:space="preserve">Laravel là một open source framework đứng đầu về số lượt download trên </w:t>
-      </w:r>
-      <w:r>
-        <w:rPr>
-          <w:rFonts w:cs="Times New Roman"/>
-          <w:spacing w:val="-1"/>
-          <w:szCs w:val="26"/>
-          <w:shd w:val="clear" w:color="auto" w:fill="FFFFFF"/>
-        </w:rPr>
-        <w:t>Packagist cũng như số lượng sao đặt được trên Github. Laravel được tạo ra bởi Taylor Otwell với phiên bản đầu tiên được ra mắt vào tháng 6 năm 2011. Từ đó cho đến này, Laravel đã phát triển một cách mạnh mẽ, vượt qua những framework khác và vươn lên trở thành framework PHP có thể nói được ưa chuộng và được cộng đồng sử dụng nhiều nhất khi phát triển web với PHP.</w:t>
+        <w:t>] Laravel là một open source framework đứng đầu về số lượt download trên Packagist cũng như số lượng sao đặt được trên Github. Laravel được tạo ra bởi Taylor Otwell với phiên bản đầu tiên được ra mắt vào tháng 6 năm 2011. Từ đó cho đến này, Laravel đã phát triển một cách mạnh mẽ, vượt qua những framework khác và vươn lên trở thành framework PHP có thể nói được ưa chuộng và được cộng đồng sử dụng nhiều nhất khi phát triển web với PHP.</w:t>
       </w:r>
     </w:p>
     <w:p>
@@ -37739,8 +38158,6 @@
           <w:shd w:val="clear" w:color="auto" w:fill="FFFFFF"/>
         </w:rPr>
       </w:pPr>
-      <w:bookmarkStart w:id="117" w:name="_Hlk22742506"/>
-      <w:bookmarkEnd w:id="115"/>
       <w:r>
         <w:rPr>
           <w:rFonts w:cs="Times New Roman"/>
@@ -37749,17 +38166,49 @@
           <w:szCs w:val="26"/>
           <w:shd w:val="clear" w:color="auto" w:fill="FFFFFF"/>
         </w:rPr>
-        <w:t>Ưu điểm của Laravel được sử dụng trong hệ thống</w:t>
-      </w:r>
-      <w:r>
-        <w:rPr>
+        <w:t>Mặc dù ra đời muộn hơn so với CakePHP và CodeIgniter nhưng </w:t>
+      </w:r>
+      <w:r>
+        <w:rPr>
+          <w:rStyle w:val="Strong"/>
           <w:rFonts w:cs="Times New Roman"/>
           <w:color w:val="1B1B1B"/>
           <w:spacing w:val="-1"/>
           <w:szCs w:val="26"/>
           <w:shd w:val="clear" w:color="auto" w:fill="FFFFFF"/>
         </w:rPr>
-        <w:t>:</w:t>
+        <w:t>Laravel</w:t>
+      </w:r>
+      <w:r>
+        <w:rPr>
+          <w:rFonts w:cs="Times New Roman"/>
+          <w:color w:val="1B1B1B"/>
+          <w:spacing w:val="-1"/>
+          <w:szCs w:val="26"/>
+          <w:shd w:val="clear" w:color="auto" w:fill="FFFFFF"/>
+        </w:rPr>
+        <w:t> đã nhanh chóng được công nhận đón nhận và sử dụng nên chỉ đến khoảng giữa năm 2013 nó đã đứng đầu trong bảng xếp hạng đánh giá sao trên Github. Sở dĩ, </w:t>
+      </w:r>
+      <w:r>
+        <w:rPr>
+          <w:rStyle w:val="Strong"/>
+          <w:rFonts w:cs="Times New Roman"/>
+          <w:color w:val="1B1B1B"/>
+          <w:spacing w:val="-1"/>
+          <w:szCs w:val="26"/>
+          <w:shd w:val="clear" w:color="auto" w:fill="FFFFFF"/>
+        </w:rPr>
+        <w:t>Laravel</w:t>
+      </w:r>
+      <w:r>
+        <w:rPr>
+          <w:rFonts w:cs="Times New Roman"/>
+          <w:color w:val="1B1B1B"/>
+          <w:spacing w:val="-1"/>
+          <w:szCs w:val="26"/>
+          <w:shd w:val="clear" w:color="auto" w:fill="FFFFFF"/>
+        </w:rPr>
+        <w:t> phát triển nhanh và mạnh được đến như ngày này là nhờ vào các đặc điểm mà nó cung cấp có thể kể đến như sau:</w:t>
       </w:r>
     </w:p>
     <w:p>
@@ -37767,7 +38216,7 @@
         <w:pStyle w:val="ListParagraph"/>
         <w:numPr>
           <w:ilvl w:val="0"/>
-          <w:numId w:val="1"/>
+          <w:numId w:val="32"/>
         </w:numPr>
         <w:spacing w:before="0" w:after="240" w:line="360" w:lineRule="auto"/>
         <w:jc w:val="both"/>
@@ -37789,7 +38238,7 @@
         <w:pStyle w:val="ListParagraph"/>
         <w:numPr>
           <w:ilvl w:val="0"/>
-          <w:numId w:val="1"/>
+          <w:numId w:val="32"/>
         </w:numPr>
         <w:spacing w:before="240" w:after="240" w:line="360" w:lineRule="auto"/>
         <w:jc w:val="both"/>
@@ -37811,7 +38260,7 @@
         <w:pStyle w:val="ListParagraph"/>
         <w:numPr>
           <w:ilvl w:val="0"/>
-          <w:numId w:val="1"/>
+          <w:numId w:val="32"/>
         </w:numPr>
         <w:spacing w:before="240" w:after="240" w:line="360" w:lineRule="auto"/>
         <w:jc w:val="both"/>
@@ -37825,14 +38274,7 @@
           <w:rFonts w:cs="Times New Roman"/>
           <w:szCs w:val="26"/>
         </w:rPr>
-        <w:t>Các tính năng được Laravel hỗ tr</w:t>
-      </w:r>
-      <w:r>
-        <w:rPr>
-          <w:rFonts w:cs="Times New Roman"/>
-          <w:szCs w:val="26"/>
-        </w:rPr>
-        <w:t>ợ</w:t>
+        <w:t>Các tính năng được Laravel hỗ trợ</w:t>
       </w:r>
     </w:p>
     <w:p>
@@ -37840,7 +38282,7 @@
         <w:pStyle w:val="ListParagraph"/>
         <w:numPr>
           <w:ilvl w:val="0"/>
-          <w:numId w:val="1"/>
+          <w:numId w:val="32"/>
         </w:numPr>
         <w:spacing w:before="240" w:after="240" w:line="360" w:lineRule="auto"/>
         <w:jc w:val="both"/>
@@ -37862,7 +38304,7 @@
         <w:pStyle w:val="ListParagraph"/>
         <w:numPr>
           <w:ilvl w:val="0"/>
-          <w:numId w:val="1"/>
+          <w:numId w:val="32"/>
         </w:numPr>
         <w:spacing w:before="240" w:after="240" w:line="360" w:lineRule="auto"/>
         <w:jc w:val="both"/>
@@ -37881,13 +38323,35 @@
     </w:p>
     <w:p>
       <w:pPr>
+        <w:pStyle w:val="ListParagraph"/>
+        <w:numPr>
+          <w:ilvl w:val="0"/>
+          <w:numId w:val="32"/>
+        </w:numPr>
+        <w:spacing w:before="240" w:after="240" w:line="360" w:lineRule="auto"/>
+        <w:jc w:val="both"/>
+        <w:rPr>
+          <w:rFonts w:cs="Times New Roman"/>
+          <w:szCs w:val="26"/>
+        </w:rPr>
+      </w:pPr>
+      <w:r>
+        <w:rPr>
+          <w:rFonts w:cs="Times New Roman"/>
+          <w:szCs w:val="26"/>
+        </w:rPr>
+        <w:t>Cộng đồng mạnh mẽ.</w:t>
+      </w:r>
+    </w:p>
+    <w:p>
+      <w:pPr>
         <w:pStyle w:val="Heading3"/>
       </w:pPr>
-      <w:bookmarkStart w:id="118" w:name="_Toc23698890"/>
+      <w:bookmarkStart w:id="119" w:name="_Toc23724765"/>
       <w:r>
         <w:t>Mysql</w:t>
       </w:r>
-      <w:bookmarkEnd w:id="118"/>
+      <w:bookmarkEnd w:id="119"/>
     </w:p>
     <w:p>
       <w:pPr>
@@ -37912,19 +38376,7 @@
         <w:rPr>
           <w:szCs w:val="26"/>
         </w:rPr>
-        <w:t>[</w:t>
-      </w:r>
-      <w:r>
-        <w:rPr>
-          <w:szCs w:val="26"/>
-        </w:rPr>
-        <w:t>3</w:t>
-      </w:r>
-      <w:r>
-        <w:rPr>
-          <w:szCs w:val="26"/>
-        </w:rPr>
-        <w:t xml:space="preserve">] </w:t>
+        <w:t xml:space="preserve">[4] </w:t>
       </w:r>
       <w:r>
         <w:rPr>
@@ -37935,24 +38387,27 @@
       </w:r>
       <w:r>
         <w:rPr>
+          <w:b/>
+          <w:bCs/>
           <w:sz w:val="26"/>
           <w:szCs w:val="26"/>
         </w:rPr>
-        <w:t xml:space="preserve"> là một trong những ví dụ rất cơ bản về Hệ Quản trị </w:t>
+        <w:t xml:space="preserve"> </w:t>
       </w:r>
       <w:r>
         <w:rPr>
           <w:sz w:val="26"/>
           <w:szCs w:val="26"/>
         </w:rPr>
-        <w:t>CSDL</w:t>
+        <w:t xml:space="preserve">là hệ quản trị CSDL tự do nguồn mở phổ biến nhất thế giới và được các nhà phát triển rất ưa chuộng trong quá trình phát triển ứng dụng. Vì MySQL là CSDL tốc độ cao, ổn định và dễ sử dụng, có tính khả chuyển, hoạt động trên nhiều hệ điều hành cung cấp một hệ thống lớn các hàm tiện ích rất mạnh. Với tốc độ và tính bảo mật cao, </w:t>
       </w:r>
       <w:r>
         <w:rPr>
           <w:sz w:val="26"/>
           <w:szCs w:val="26"/>
         </w:rPr>
-        <w:t xml:space="preserve"> quan hệ sử dụng Ngôn ngữ truy vấn có cấu trúc (SQL).</w:t>
+        <w:lastRenderedPageBreak/>
+        <w:t>MySQL rất thích hợp cho các ứng dụng có truy cập CSDL trên internet. MySQL miễn phí hoàn toàn cho nên bạn có thể tải về MySQL từ trang chủ. Nó có nhiều phiên bản cho các hệ điều hành khác nhau: phiên bản Win32 cho các hệ điều hành dòng Windows, Linux, Mac OS X, Unix, FreeBSD, NetBSD, Novell NetWare, SGI Irix, Solaris, SunOS,…</w:t>
       </w:r>
     </w:p>
     <w:p>
@@ -37969,72 +38424,72 @@
           <w:szCs w:val="26"/>
         </w:rPr>
       </w:pPr>
-      <w:bookmarkStart w:id="119" w:name="_Hlk22742513"/>
-      <w:bookmarkEnd w:id="117"/>
       <w:r>
         <w:rPr>
           <w:sz w:val="26"/>
           <w:szCs w:val="26"/>
         </w:rPr>
-        <w:t>MySQL</w:t>
-      </w:r>
-      <w:r>
+        <w:t>MySQL là một trong những ví dụ rất cơ bản về Hệ Quản trị CSDL quan hệ sử dụng Ngôn ngữ truy vấn có cấu trúc (SQL).</w:t>
+      </w:r>
+    </w:p>
+    <w:p>
+      <w:pPr>
+        <w:pStyle w:val="NormalWeb"/>
+        <w:shd w:val="clear" w:color="auto" w:fill="FFFFFF"/>
+        <w:spacing w:before="240" w:beforeAutospacing="0" w:after="240" w:afterAutospacing="0" w:line="360" w:lineRule="auto"/>
+        <w:ind w:firstLine="720"/>
+        <w:contextualSpacing/>
+        <w:jc w:val="both"/>
+        <w:textAlignment w:val="baseline"/>
         <w:rPr>
           <w:sz w:val="26"/>
           <w:szCs w:val="26"/>
         </w:rPr>
-        <w:t> được sử dụng cho việc bổ trợ </w:t>
-      </w:r>
-      <w:hyperlink r:id="rId46" w:tooltip="PHP" w:history="1">
-        <w:r>
-          <w:rPr>
-            <w:rStyle w:val="Hyperlink"/>
-            <w:color w:val="auto"/>
-            <w:sz w:val="26"/>
-            <w:szCs w:val="26"/>
-            <w:u w:val="none"/>
-            <w:bdr w:val="none" w:sz="0" w:space="0" w:color="auto" w:frame="1"/>
-          </w:rPr>
-          <w:t>PHP</w:t>
-        </w:r>
-      </w:hyperlink>
+      </w:pPr>
       <w:r>
         <w:rPr>
           <w:sz w:val="26"/>
           <w:szCs w:val="26"/>
         </w:rPr>
-        <w:t>, </w:t>
-      </w:r>
-      <w:hyperlink r:id="rId47" w:tooltip="Perl" w:history="1">
-        <w:r>
-          <w:rPr>
-            <w:rStyle w:val="Hyperlink"/>
-            <w:color w:val="auto"/>
-            <w:sz w:val="26"/>
-            <w:szCs w:val="26"/>
-            <w:u w:val="none"/>
-            <w:bdr w:val="none" w:sz="0" w:space="0" w:color="auto" w:frame="1"/>
-          </w:rPr>
-          <w:t>Perl</w:t>
-        </w:r>
-      </w:hyperlink>
+        <w:t>MySQL được sử dụng cho việc bổ trợ </w:t>
+      </w:r>
+      <w:r>
+        <w:t>PHP</w:t>
+      </w:r>
       <w:r>
         <w:rPr>
           <w:sz w:val="26"/>
           <w:szCs w:val="26"/>
         </w:rPr>
+        <w:t>, </w:t>
+      </w:r>
+      <w:hyperlink r:id="rId46" w:tooltip="Perl" w:history="1">
+        <w:r>
+          <w:t>Perl</w:t>
+        </w:r>
+      </w:hyperlink>
+      <w:r>
+        <w:rPr>
+          <w:sz w:val="26"/>
+          <w:szCs w:val="26"/>
+        </w:rPr>
         <w:t>, và nhiều ngôn ngữ khác, nó làm nơi lưu trữ những thông tin trên các trang web viết bằng PHP hay Perl,…</w:t>
       </w:r>
+      <w:bookmarkStart w:id="120" w:name="_Hlk22742513"/>
+      <w:bookmarkEnd w:id="118"/>
     </w:p>
     <w:p>
       <w:pPr>
         <w:pStyle w:val="Heading3"/>
       </w:pPr>
-      <w:bookmarkStart w:id="120" w:name="_Toc23698891"/>
+      <w:r>
+        <w:t xml:space="preserve"> </w:t>
+      </w:r>
+      <w:bookmarkStart w:id="121" w:name="_Toc23724766"/>
       <w:r>
         <w:t>Jquery</w:t>
       </w:r>
-      <w:bookmarkEnd w:id="120"/>
+      <w:bookmarkEnd w:id="121"/>
     </w:p>
     <w:p>
       <w:pPr>
@@ -38062,8 +38517,10 @@
           <w:sz w:val="26"/>
           <w:szCs w:val="26"/>
         </w:rPr>
-        <w:t>4</w:t>
-      </w:r>
+        <w:t>5</w:t>
+      </w:r>
+      <w:bookmarkStart w:id="122" w:name="_GoBack"/>
+      <w:bookmarkEnd w:id="122"/>
       <w:r>
         <w:rPr>
           <w:sz w:val="26"/>
@@ -38105,7 +38562,6 @@
         <w:rPr>
           <w:shd w:val="clear" w:color="auto" w:fill="FFFFFF"/>
         </w:rPr>
-        <w:lastRenderedPageBreak/>
         <w:t>Jquery cung cấp một số phương thức để thực hiện các chức năng ajax. Chúng ta có thể yêu cầu các text, HTML, XML và JSON từ server sử dụng cả giao thức HTTP GET và HTTP POST, chúng ta cũng có thể lấy dữ liệu từ bên ngoài trực tiếp vào trong phần tử được chọn.</w:t>
       </w:r>
     </w:p>
@@ -38152,6 +38608,7 @@
         <w:rPr>
           <w:noProof/>
         </w:rPr>
+        <w:lastRenderedPageBreak/>
         <w:drawing>
           <wp:inline distT="0" distB="0" distL="0" distR="0" wp14:anchorId="76C9D0A6" wp14:editId="6F4C58C3">
             <wp:extent cx="5788025" cy="2169795"/>
@@ -38168,7 +38625,7 @@
                     <pic:cNvPicPr/>
                   </pic:nvPicPr>
                   <pic:blipFill>
-                    <a:blip r:embed="rId48"/>
+                    <a:blip r:embed="rId47"/>
                     <a:stretch>
                       <a:fillRect/>
                     </a:stretch>
@@ -38196,7 +38653,7 @@
           <w:szCs w:val="26"/>
         </w:rPr>
       </w:pPr>
-      <w:bookmarkStart w:id="121" w:name="_Toc23698230"/>
+      <w:bookmarkStart w:id="123" w:name="_Toc23698230"/>
       <w:r>
         <w:t xml:space="preserve">Hình </w:t>
       </w:r>
@@ -38221,7 +38678,7 @@
       <w:r>
         <w:t>: Mô tả cách dùng Jquery AJAX</w:t>
       </w:r>
-      <w:bookmarkEnd w:id="121"/>
+      <w:bookmarkEnd w:id="123"/>
     </w:p>
     <w:p>
       <w:pPr>
@@ -38310,12 +38767,12 @@
       <w:pPr>
         <w:pStyle w:val="Heading2"/>
       </w:pPr>
-      <w:bookmarkStart w:id="122" w:name="_Toc23698892"/>
+      <w:bookmarkStart w:id="124" w:name="_Toc23724767"/>
       <w:r>
         <w:lastRenderedPageBreak/>
         <w:t>Một số hình ảnh về website</w:t>
       </w:r>
-      <w:bookmarkEnd w:id="122"/>
+      <w:bookmarkEnd w:id="124"/>
     </w:p>
     <w:p>
       <w:pPr>
@@ -38342,7 +38799,7 @@
                     <pic:cNvPicPr/>
                   </pic:nvPicPr>
                   <pic:blipFill>
-                    <a:blip r:embed="rId49"/>
+                    <a:blip r:embed="rId48"/>
                     <a:stretch>
                       <a:fillRect/>
                     </a:stretch>
@@ -38373,7 +38830,7 @@
         <w:pStyle w:val="Caption"/>
         <w:spacing w:line="360" w:lineRule="auto"/>
       </w:pPr>
-      <w:bookmarkStart w:id="123" w:name="_Toc23698231"/>
+      <w:bookmarkStart w:id="125" w:name="_Toc23698231"/>
       <w:r>
         <w:t xml:space="preserve">Hình </w:t>
       </w:r>
@@ -38401,7 +38858,7 @@
       <w:r>
         <w:t>: Giao diện trang chủ</w:t>
       </w:r>
-      <w:bookmarkEnd w:id="123"/>
+      <w:bookmarkEnd w:id="125"/>
     </w:p>
     <w:p>
       <w:pPr>
@@ -38433,7 +38890,7 @@
                     <pic:cNvPicPr/>
                   </pic:nvPicPr>
                   <pic:blipFill>
-                    <a:blip r:embed="rId50"/>
+                    <a:blip r:embed="rId49"/>
                     <a:stretch>
                       <a:fillRect/>
                     </a:stretch>
@@ -38464,7 +38921,7 @@
         <w:pStyle w:val="Caption"/>
         <w:spacing w:line="360" w:lineRule="auto"/>
       </w:pPr>
-      <w:bookmarkStart w:id="124" w:name="_Toc23698232"/>
+      <w:bookmarkStart w:id="126" w:name="_Toc23698232"/>
       <w:r>
         <w:t xml:space="preserve">Hình </w:t>
       </w:r>
@@ -38492,7 +38949,7 @@
       <w:r>
         <w:t>: Giao diện hiển thị danh sách bài viết ở chế độ Public</w:t>
       </w:r>
-      <w:bookmarkEnd w:id="124"/>
+      <w:bookmarkEnd w:id="126"/>
     </w:p>
     <w:p>
       <w:pPr>
@@ -38525,7 +38982,7 @@
                     <pic:cNvPicPr/>
                   </pic:nvPicPr>
                   <pic:blipFill>
-                    <a:blip r:embed="rId51"/>
+                    <a:blip r:embed="rId50"/>
                     <a:stretch>
                       <a:fillRect/>
                     </a:stretch>
@@ -38556,7 +39013,7 @@
         <w:pStyle w:val="Caption"/>
         <w:spacing w:line="360" w:lineRule="auto"/>
       </w:pPr>
-      <w:bookmarkStart w:id="125" w:name="_Toc23698233"/>
+      <w:bookmarkStart w:id="127" w:name="_Toc23698233"/>
       <w:r>
         <w:t xml:space="preserve">Hình </w:t>
       </w:r>
@@ -38584,7 +39041,7 @@
       <w:r>
         <w:t>: Giao diện hiển thị danh sách bài viết tại Hydroshare</w:t>
       </w:r>
-      <w:bookmarkEnd w:id="125"/>
+      <w:bookmarkEnd w:id="127"/>
     </w:p>
     <w:p>
       <w:pPr>
@@ -38616,7 +39073,7 @@
                     <pic:cNvPicPr/>
                   </pic:nvPicPr>
                   <pic:blipFill>
-                    <a:blip r:embed="rId52"/>
+                    <a:blip r:embed="rId51"/>
                     <a:stretch>
                       <a:fillRect/>
                     </a:stretch>
@@ -38647,7 +39104,7 @@
         <w:pStyle w:val="Caption"/>
         <w:spacing w:line="360" w:lineRule="auto"/>
       </w:pPr>
-      <w:bookmarkStart w:id="126" w:name="_Toc23698234"/>
+      <w:bookmarkStart w:id="128" w:name="_Toc23698234"/>
       <w:r>
         <w:t xml:space="preserve">Hình </w:t>
       </w:r>
@@ -38675,7 +39132,7 @@
       <w:r>
         <w:t>: Giao diện chi tiết bài viết</w:t>
       </w:r>
-      <w:bookmarkEnd w:id="126"/>
+      <w:bookmarkEnd w:id="128"/>
     </w:p>
     <w:p>
       <w:pPr>
@@ -38708,7 +39165,7 @@
                     <pic:cNvPicPr/>
                   </pic:nvPicPr>
                   <pic:blipFill>
-                    <a:blip r:embed="rId53"/>
+                    <a:blip r:embed="rId52"/>
                     <a:stretch>
                       <a:fillRect/>
                     </a:stretch>
@@ -38739,7 +39196,7 @@
         <w:pStyle w:val="Caption"/>
         <w:spacing w:line="360" w:lineRule="auto"/>
       </w:pPr>
-      <w:bookmarkStart w:id="127" w:name="_Toc23698235"/>
+      <w:bookmarkStart w:id="129" w:name="_Toc23698235"/>
       <w:r>
         <w:t xml:space="preserve">Hình </w:t>
       </w:r>
@@ -38767,7 +39224,7 @@
       <w:r>
         <w:t>: Giao diện danh sách bài viết cá nhân</w:t>
       </w:r>
-      <w:bookmarkEnd w:id="127"/>
+      <w:bookmarkEnd w:id="129"/>
     </w:p>
     <w:p>
       <w:pPr>
@@ -38799,7 +39256,7 @@
                     <pic:cNvPicPr/>
                   </pic:nvPicPr>
                   <pic:blipFill>
-                    <a:blip r:embed="rId54"/>
+                    <a:blip r:embed="rId53"/>
                     <a:stretch>
                       <a:fillRect/>
                     </a:stretch>
@@ -38830,7 +39287,7 @@
         <w:pStyle w:val="Caption"/>
         <w:spacing w:line="360" w:lineRule="auto"/>
       </w:pPr>
-      <w:bookmarkStart w:id="128" w:name="_Toc23698236"/>
+      <w:bookmarkStart w:id="130" w:name="_Toc23698236"/>
       <w:r>
         <w:t xml:space="preserve">Hình </w:t>
       </w:r>
@@ -38858,7 +39315,7 @@
       <w:r>
         <w:t>: Giao diện thông tin dữ liệu tải lên</w:t>
       </w:r>
-      <w:bookmarkEnd w:id="128"/>
+      <w:bookmarkEnd w:id="130"/>
     </w:p>
     <w:p>
       <w:pPr>
@@ -38891,7 +39348,7 @@
                     <pic:cNvPicPr/>
                   </pic:nvPicPr>
                   <pic:blipFill>
-                    <a:blip r:embed="rId55"/>
+                    <a:blip r:embed="rId54"/>
                     <a:stretch>
                       <a:fillRect/>
                     </a:stretch>
@@ -38922,7 +39379,7 @@
         <w:pStyle w:val="Caption"/>
         <w:spacing w:line="360" w:lineRule="auto"/>
       </w:pPr>
-      <w:bookmarkStart w:id="129" w:name="_Toc23698237"/>
+      <w:bookmarkStart w:id="131" w:name="_Toc23698237"/>
       <w:r>
         <w:t xml:space="preserve">Hình </w:t>
       </w:r>
@@ -38950,7 +39407,7 @@
       <w:r>
         <w:t>: Giao diện quản lý cho người quản trị</w:t>
       </w:r>
-      <w:bookmarkEnd w:id="129"/>
+      <w:bookmarkEnd w:id="131"/>
     </w:p>
     <w:p>
       <w:pPr>
@@ -38965,22 +39422,22 @@
         <w:pStyle w:val="Heading1"/>
         <w:spacing w:line="360" w:lineRule="auto"/>
       </w:pPr>
-      <w:bookmarkStart w:id="130" w:name="_Toc23698893"/>
+      <w:bookmarkStart w:id="132" w:name="_Toc23724768"/>
       <w:r>
         <w:lastRenderedPageBreak/>
         <w:t>KẾT LUẬN</w:t>
       </w:r>
-      <w:bookmarkEnd w:id="130"/>
+      <w:bookmarkEnd w:id="132"/>
     </w:p>
     <w:p>
       <w:pPr>
         <w:pStyle w:val="Heading2"/>
       </w:pPr>
-      <w:bookmarkStart w:id="131" w:name="_Toc23698894"/>
+      <w:bookmarkStart w:id="133" w:name="_Toc23724769"/>
       <w:r>
         <w:t>Kết luận</w:t>
       </w:r>
-      <w:bookmarkEnd w:id="131"/>
+      <w:bookmarkEnd w:id="133"/>
     </w:p>
     <w:p>
       <w:pPr>
@@ -39169,7 +39626,7 @@
         <w:t>Tìm hiểu thêm về phân tích thiết kế CSDL. Từ đó áp dụng vào xây dựng hệ thống Xây dựng hệ thống tìm kiếm và chia sẻ dữ liệu thuỷ văn.</w:t>
       </w:r>
     </w:p>
-    <w:bookmarkEnd w:id="119"/>
+    <w:bookmarkEnd w:id="120"/>
     <w:p>
       <w:pPr>
         <w:spacing w:after="120" w:line="360" w:lineRule="auto"/>
@@ -39202,7 +39659,7 @@
           <w:lang w:val="pl-PL"/>
         </w:rPr>
       </w:pPr>
-      <w:bookmarkStart w:id="132" w:name="_Toc23698895"/>
+      <w:bookmarkStart w:id="134" w:name="_Toc23724770"/>
       <w:r>
         <w:rPr>
           <w:rStyle w:val="fontstyle01"/>
@@ -39210,7 +39667,7 @@
         </w:rPr>
         <w:t>Hướng phát triển</w:t>
       </w:r>
-      <w:bookmarkEnd w:id="132"/>
+      <w:bookmarkEnd w:id="134"/>
     </w:p>
     <w:p>
       <w:pPr>
@@ -39316,12 +39773,12 @@
           <w:numId w:val="0"/>
         </w:numPr>
       </w:pPr>
-      <w:bookmarkStart w:id="133" w:name="_Toc23698896"/>
+      <w:bookmarkStart w:id="135" w:name="_Toc23724771"/>
       <w:r>
         <w:lastRenderedPageBreak/>
         <w:t>TÀI LIỆU THAM KHẢO</w:t>
       </w:r>
-      <w:bookmarkEnd w:id="133"/>
+      <w:bookmarkEnd w:id="135"/>
     </w:p>
     <w:p/>
     <w:p>
@@ -39367,12 +39824,58 @@
         </w:rPr>
         <w:t xml:space="preserve"> (</w:t>
       </w:r>
+      <w:hyperlink r:id="rId55" w:history="1">
+        <w:r>
+          <w:rPr>
+            <w:rStyle w:val="Hyperlink"/>
+          </w:rPr>
+          <w:t>http://www.xaydungdang.org.vn/Home/thoisu/2019/13038/Bo-Tai-nguyen-va-Moi-truong-chia-se-co-so-du-lieu.aspx</w:t>
+        </w:r>
+      </w:hyperlink>
+      <w:r>
+        <w:rPr>
+          <w:rFonts w:cs="Times New Roman"/>
+          <w:color w:val="000000" w:themeColor="text1"/>
+        </w:rPr>
+        <w:t>)</w:t>
+      </w:r>
+    </w:p>
+    <w:p>
+      <w:pPr>
+        <w:pStyle w:val="ListParagraph"/>
+        <w:numPr>
+          <w:ilvl w:val="0"/>
+          <w:numId w:val="19"/>
+        </w:numPr>
+        <w:spacing w:after="120" w:line="360" w:lineRule="auto"/>
+      </w:pPr>
+      <w:r>
+        <w:rPr>
+          <w:rFonts w:cs="Times New Roman"/>
+          <w:color w:val="000000" w:themeColor="text1"/>
+        </w:rPr>
+        <w:t>[2] Nguyễn Thị Bình Minh (2015), “Nghiên cứu cơ sở khoa học, tăng cường năng lực đáp ứng thông tin khí tượng thuỷ văn phục vụ công tác ứng phó với biến đổi khí hậu”</w:t>
+      </w:r>
+      <w:r>
+        <w:rPr>
+          <w:rFonts w:cs="Times New Roman"/>
+          <w:color w:val="000000" w:themeColor="text1"/>
+        </w:rPr>
+        <w:t>, Tổng cục Khí tượng thuỷ văn.</w:t>
+      </w:r>
+      <w:r>
+        <w:rPr>
+          <w:rFonts w:cs="Times New Roman"/>
+          <w:color w:val="000000" w:themeColor="text1"/>
+        </w:rPr>
+        <w:t xml:space="preserve"> (</w:t>
+      </w:r>
       <w:hyperlink r:id="rId56" w:history="1">
         <w:r>
           <w:rPr>
             <w:rStyle w:val="Hyperlink"/>
           </w:rPr>
-          <w:t>http://www.xaydungdang.org.vn/Home/thoisu/2019/13038/Bo-Tai-nguyen-va-Moi-truong-chia-se-co-so-du-lieu.aspx</w:t>
+          <w:t>http://kttvqg.gov.vn/lib/ckfinder/files/BDKH%2015.pdf</w:t>
         </w:r>
       </w:hyperlink>
       <w:r>
@@ -39397,7 +39900,7 @@
         <w:t>[</w:t>
       </w:r>
       <w:r>
-        <w:t>2</w:t>
+        <w:t>3</w:t>
       </w:r>
       <w:r>
         <w:t xml:space="preserve">] </w:t>
@@ -39433,7 +39936,7 @@
         <w:t>[</w:t>
       </w:r>
       <w:r>
-        <w:t>3</w:t>
+        <w:t>4</w:t>
       </w:r>
       <w:r>
         <w:t xml:space="preserve">] </w:t>
@@ -39466,7 +39969,7 @@
         <w:t>[</w:t>
       </w:r>
       <w:r>
-        <w:t>4</w:t>
+        <w:t>5</w:t>
       </w:r>
       <w:r>
         <w:t xml:space="preserve">] </w:t>
@@ -41420,16 +41923,16 @@
     </w:lvl>
   </w:abstractNum>
   <w:abstractNum w:abstractNumId="16" w15:restartNumberingAfterBreak="0">
-    <w:nsid w:val="58657698"/>
+    <w:nsid w:val="50D670AB"/>
     <w:multiLevelType w:val="hybridMultilevel"/>
-    <w:tmpl w:val="DEC6F2F2"/>
+    <w:tmpl w:val="39665DB6"/>
     <w:lvl w:ilvl="0" w:tplc="E62E19C2">
       <w:start w:val="1"/>
       <w:numFmt w:val="bullet"/>
       <w:lvlText w:val="-"/>
       <w:lvlJc w:val="left"/>
       <w:pPr>
-        <w:ind w:left="1080" w:hanging="360"/>
+        <w:ind w:left="360" w:hanging="360"/>
       </w:pPr>
       <w:rPr>
         <w:rFonts w:ascii="Calibri" w:eastAsiaTheme="minorHAnsi" w:hAnsi="Calibri" w:cs="Calibri" w:hint="default"/>
@@ -41441,7 +41944,7 @@
       <w:lvlText w:val="o"/>
       <w:lvlJc w:val="left"/>
       <w:pPr>
-        <w:ind w:left="1800" w:hanging="360"/>
+        <w:ind w:left="1080" w:hanging="360"/>
       </w:pPr>
       <w:rPr>
         <w:rFonts w:ascii="Courier New" w:hAnsi="Courier New" w:cs="Courier New" w:hint="default"/>
@@ -41453,7 +41956,7 @@
       <w:lvlText w:val=""/>
       <w:lvlJc w:val="left"/>
       <w:pPr>
-        <w:ind w:left="2520" w:hanging="360"/>
+        <w:ind w:left="1800" w:hanging="360"/>
       </w:pPr>
       <w:rPr>
         <w:rFonts w:ascii="Wingdings" w:hAnsi="Wingdings" w:hint="default"/>
@@ -41465,7 +41968,7 @@
       <w:lvlText w:val=""/>
       <w:lvlJc w:val="left"/>
       <w:pPr>
-        <w:ind w:left="3240" w:hanging="360"/>
+        <w:ind w:left="2520" w:hanging="360"/>
       </w:pPr>
       <w:rPr>
         <w:rFonts w:ascii="Symbol" w:hAnsi="Symbol" w:hint="default"/>
@@ -41477,7 +41980,7 @@
       <w:lvlText w:val="o"/>
       <w:lvlJc w:val="left"/>
       <w:pPr>
-        <w:ind w:left="3960" w:hanging="360"/>
+        <w:ind w:left="3240" w:hanging="360"/>
       </w:pPr>
       <w:rPr>
         <w:rFonts w:ascii="Courier New" w:hAnsi="Courier New" w:cs="Courier New" w:hint="default"/>
@@ -41489,7 +41992,7 @@
       <w:lvlText w:val=""/>
       <w:lvlJc w:val="left"/>
       <w:pPr>
-        <w:ind w:left="4680" w:hanging="360"/>
+        <w:ind w:left="3960" w:hanging="360"/>
       </w:pPr>
       <w:rPr>
         <w:rFonts w:ascii="Wingdings" w:hAnsi="Wingdings" w:hint="default"/>
@@ -41501,7 +42004,7 @@
       <w:lvlText w:val=""/>
       <w:lvlJc w:val="left"/>
       <w:pPr>
-        <w:ind w:left="5400" w:hanging="360"/>
+        <w:ind w:left="4680" w:hanging="360"/>
       </w:pPr>
       <w:rPr>
         <w:rFonts w:ascii="Symbol" w:hAnsi="Symbol" w:hint="default"/>
@@ -41513,7 +42016,7 @@
       <w:lvlText w:val="o"/>
       <w:lvlJc w:val="left"/>
       <w:pPr>
-        <w:ind w:left="6120" w:hanging="360"/>
+        <w:ind w:left="5400" w:hanging="360"/>
       </w:pPr>
       <w:rPr>
         <w:rFonts w:ascii="Courier New" w:hAnsi="Courier New" w:cs="Courier New" w:hint="default"/>
@@ -41525,7 +42028,7 @@
       <w:lvlText w:val=""/>
       <w:lvlJc w:val="left"/>
       <w:pPr>
-        <w:ind w:left="6840" w:hanging="360"/>
+        <w:ind w:left="6120" w:hanging="360"/>
       </w:pPr>
       <w:rPr>
         <w:rFonts w:ascii="Wingdings" w:hAnsi="Wingdings" w:hint="default"/>
@@ -41533,6 +42036,119 @@
     </w:lvl>
   </w:abstractNum>
   <w:abstractNum w:abstractNumId="17" w15:restartNumberingAfterBreak="0">
+    <w:nsid w:val="58657698"/>
+    <w:multiLevelType w:val="hybridMultilevel"/>
+    <w:tmpl w:val="DEC6F2F2"/>
+    <w:lvl w:ilvl="0" w:tplc="E62E19C2">
+      <w:start w:val="1"/>
+      <w:numFmt w:val="bullet"/>
+      <w:lvlText w:val="-"/>
+      <w:lvlJc w:val="left"/>
+      <w:pPr>
+        <w:ind w:left="1080" w:hanging="360"/>
+      </w:pPr>
+      <w:rPr>
+        <w:rFonts w:ascii="Calibri" w:eastAsiaTheme="minorHAnsi" w:hAnsi="Calibri" w:cs="Calibri" w:hint="default"/>
+      </w:rPr>
+    </w:lvl>
+    <w:lvl w:ilvl="1" w:tplc="04090003" w:tentative="1">
+      <w:start w:val="1"/>
+      <w:numFmt w:val="bullet"/>
+      <w:lvlText w:val="o"/>
+      <w:lvlJc w:val="left"/>
+      <w:pPr>
+        <w:ind w:left="1800" w:hanging="360"/>
+      </w:pPr>
+      <w:rPr>
+        <w:rFonts w:ascii="Courier New" w:hAnsi="Courier New" w:cs="Courier New" w:hint="default"/>
+      </w:rPr>
+    </w:lvl>
+    <w:lvl w:ilvl="2" w:tplc="04090005" w:tentative="1">
+      <w:start w:val="1"/>
+      <w:numFmt w:val="bullet"/>
+      <w:lvlText w:val=""/>
+      <w:lvlJc w:val="left"/>
+      <w:pPr>
+        <w:ind w:left="2520" w:hanging="360"/>
+      </w:pPr>
+      <w:rPr>
+        <w:rFonts w:ascii="Wingdings" w:hAnsi="Wingdings" w:hint="default"/>
+      </w:rPr>
+    </w:lvl>
+    <w:lvl w:ilvl="3" w:tplc="04090001" w:tentative="1">
+      <w:start w:val="1"/>
+      <w:numFmt w:val="bullet"/>
+      <w:lvlText w:val=""/>
+      <w:lvlJc w:val="left"/>
+      <w:pPr>
+        <w:ind w:left="3240" w:hanging="360"/>
+      </w:pPr>
+      <w:rPr>
+        <w:rFonts w:ascii="Symbol" w:hAnsi="Symbol" w:hint="default"/>
+      </w:rPr>
+    </w:lvl>
+    <w:lvl w:ilvl="4" w:tplc="04090003" w:tentative="1">
+      <w:start w:val="1"/>
+      <w:numFmt w:val="bullet"/>
+      <w:lvlText w:val="o"/>
+      <w:lvlJc w:val="left"/>
+      <w:pPr>
+        <w:ind w:left="3960" w:hanging="360"/>
+      </w:pPr>
+      <w:rPr>
+        <w:rFonts w:ascii="Courier New" w:hAnsi="Courier New" w:cs="Courier New" w:hint="default"/>
+      </w:rPr>
+    </w:lvl>
+    <w:lvl w:ilvl="5" w:tplc="04090005" w:tentative="1">
+      <w:start w:val="1"/>
+      <w:numFmt w:val="bullet"/>
+      <w:lvlText w:val=""/>
+      <w:lvlJc w:val="left"/>
+      <w:pPr>
+        <w:ind w:left="4680" w:hanging="360"/>
+      </w:pPr>
+      <w:rPr>
+        <w:rFonts w:ascii="Wingdings" w:hAnsi="Wingdings" w:hint="default"/>
+      </w:rPr>
+    </w:lvl>
+    <w:lvl w:ilvl="6" w:tplc="04090001" w:tentative="1">
+      <w:start w:val="1"/>
+      <w:numFmt w:val="bullet"/>
+      <w:lvlText w:val=""/>
+      <w:lvlJc w:val="left"/>
+      <w:pPr>
+        <w:ind w:left="5400" w:hanging="360"/>
+      </w:pPr>
+      <w:rPr>
+        <w:rFonts w:ascii="Symbol" w:hAnsi="Symbol" w:hint="default"/>
+      </w:rPr>
+    </w:lvl>
+    <w:lvl w:ilvl="7" w:tplc="04090003" w:tentative="1">
+      <w:start w:val="1"/>
+      <w:numFmt w:val="bullet"/>
+      <w:lvlText w:val="o"/>
+      <w:lvlJc w:val="left"/>
+      <w:pPr>
+        <w:ind w:left="6120" w:hanging="360"/>
+      </w:pPr>
+      <w:rPr>
+        <w:rFonts w:ascii="Courier New" w:hAnsi="Courier New" w:cs="Courier New" w:hint="default"/>
+      </w:rPr>
+    </w:lvl>
+    <w:lvl w:ilvl="8" w:tplc="04090005" w:tentative="1">
+      <w:start w:val="1"/>
+      <w:numFmt w:val="bullet"/>
+      <w:lvlText w:val=""/>
+      <w:lvlJc w:val="left"/>
+      <w:pPr>
+        <w:ind w:left="6840" w:hanging="360"/>
+      </w:pPr>
+      <w:rPr>
+        <w:rFonts w:ascii="Wingdings" w:hAnsi="Wingdings" w:hint="default"/>
+      </w:rPr>
+    </w:lvl>
+  </w:abstractNum>
+  <w:abstractNum w:abstractNumId="18" w15:restartNumberingAfterBreak="0">
     <w:nsid w:val="58EF190F"/>
     <w:multiLevelType w:val="multilevel"/>
     <w:tmpl w:val="E28E1F54"/>
@@ -41669,7 +42285,7 @@
       </w:rPr>
     </w:lvl>
   </w:abstractNum>
-  <w:abstractNum w:abstractNumId="18" w15:restartNumberingAfterBreak="0">
+  <w:abstractNum w:abstractNumId="19" w15:restartNumberingAfterBreak="0">
     <w:nsid w:val="5A2752FE"/>
     <w:multiLevelType w:val="multilevel"/>
     <w:tmpl w:val="F6A22C88"/>
@@ -41805,7 +42421,7 @@
       </w:rPr>
     </w:lvl>
   </w:abstractNum>
-  <w:abstractNum w:abstractNumId="19" w15:restartNumberingAfterBreak="0">
+  <w:abstractNum w:abstractNumId="20" w15:restartNumberingAfterBreak="0">
     <w:nsid w:val="5D821C9A"/>
     <w:multiLevelType w:val="hybridMultilevel"/>
     <w:tmpl w:val="D7B6E062"/>
@@ -41918,7 +42534,7 @@
       </w:rPr>
     </w:lvl>
   </w:abstractNum>
-  <w:abstractNum w:abstractNumId="20" w15:restartNumberingAfterBreak="0">
+  <w:abstractNum w:abstractNumId="21" w15:restartNumberingAfterBreak="0">
     <w:nsid w:val="62A824EA"/>
     <w:multiLevelType w:val="hybridMultilevel"/>
     <w:tmpl w:val="C46E3E12"/>
@@ -42031,7 +42647,7 @@
       </w:rPr>
     </w:lvl>
   </w:abstractNum>
-  <w:abstractNum w:abstractNumId="21" w15:restartNumberingAfterBreak="0">
+  <w:abstractNum w:abstractNumId="22" w15:restartNumberingAfterBreak="0">
     <w:nsid w:val="65680B10"/>
     <w:multiLevelType w:val="hybridMultilevel"/>
     <w:tmpl w:val="AB3EE010"/>
@@ -42144,7 +42760,7 @@
       </w:rPr>
     </w:lvl>
   </w:abstractNum>
-  <w:abstractNum w:abstractNumId="22" w15:restartNumberingAfterBreak="0">
+  <w:abstractNum w:abstractNumId="23" w15:restartNumberingAfterBreak="0">
     <w:nsid w:val="68FF4E3B"/>
     <w:multiLevelType w:val="hybridMultilevel"/>
     <w:tmpl w:val="2FA8AF4A"/>
@@ -42257,7 +42873,120 @@
       </w:rPr>
     </w:lvl>
   </w:abstractNum>
-  <w:abstractNum w:abstractNumId="23" w15:restartNumberingAfterBreak="0">
+  <w:abstractNum w:abstractNumId="24" w15:restartNumberingAfterBreak="0">
+    <w:nsid w:val="6B474D07"/>
+    <w:multiLevelType w:val="hybridMultilevel"/>
+    <w:tmpl w:val="37FABB48"/>
+    <w:lvl w:ilvl="0" w:tplc="7AC456FA">
+      <w:start w:val="1"/>
+      <w:numFmt w:val="bullet"/>
+      <w:lvlText w:val="-"/>
+      <w:lvlJc w:val="left"/>
+      <w:pPr>
+        <w:ind w:left="1080" w:hanging="360"/>
+      </w:pPr>
+      <w:rPr>
+        <w:rFonts w:ascii="Times New Roman" w:eastAsiaTheme="minorHAnsi" w:hAnsi="Times New Roman" w:cs="Times New Roman" w:hint="default"/>
+      </w:rPr>
+    </w:lvl>
+    <w:lvl w:ilvl="1" w:tplc="04090003" w:tentative="1">
+      <w:start w:val="1"/>
+      <w:numFmt w:val="bullet"/>
+      <w:lvlText w:val="o"/>
+      <w:lvlJc w:val="left"/>
+      <w:pPr>
+        <w:ind w:left="1800" w:hanging="360"/>
+      </w:pPr>
+      <w:rPr>
+        <w:rFonts w:ascii="Courier New" w:hAnsi="Courier New" w:cs="Courier New" w:hint="default"/>
+      </w:rPr>
+    </w:lvl>
+    <w:lvl w:ilvl="2" w:tplc="04090005" w:tentative="1">
+      <w:start w:val="1"/>
+      <w:numFmt w:val="bullet"/>
+      <w:lvlText w:val=""/>
+      <w:lvlJc w:val="left"/>
+      <w:pPr>
+        <w:ind w:left="2520" w:hanging="360"/>
+      </w:pPr>
+      <w:rPr>
+        <w:rFonts w:ascii="Wingdings" w:hAnsi="Wingdings" w:hint="default"/>
+      </w:rPr>
+    </w:lvl>
+    <w:lvl w:ilvl="3" w:tplc="04090001" w:tentative="1">
+      <w:start w:val="1"/>
+      <w:numFmt w:val="bullet"/>
+      <w:lvlText w:val=""/>
+      <w:lvlJc w:val="left"/>
+      <w:pPr>
+        <w:ind w:left="3240" w:hanging="360"/>
+      </w:pPr>
+      <w:rPr>
+        <w:rFonts w:ascii="Symbol" w:hAnsi="Symbol" w:hint="default"/>
+      </w:rPr>
+    </w:lvl>
+    <w:lvl w:ilvl="4" w:tplc="04090003" w:tentative="1">
+      <w:start w:val="1"/>
+      <w:numFmt w:val="bullet"/>
+      <w:lvlText w:val="o"/>
+      <w:lvlJc w:val="left"/>
+      <w:pPr>
+        <w:ind w:left="3960" w:hanging="360"/>
+      </w:pPr>
+      <w:rPr>
+        <w:rFonts w:ascii="Courier New" w:hAnsi="Courier New" w:cs="Courier New" w:hint="default"/>
+      </w:rPr>
+    </w:lvl>
+    <w:lvl w:ilvl="5" w:tplc="04090005" w:tentative="1">
+      <w:start w:val="1"/>
+      <w:numFmt w:val="bullet"/>
+      <w:lvlText w:val=""/>
+      <w:lvlJc w:val="left"/>
+      <w:pPr>
+        <w:ind w:left="4680" w:hanging="360"/>
+      </w:pPr>
+      <w:rPr>
+        <w:rFonts w:ascii="Wingdings" w:hAnsi="Wingdings" w:hint="default"/>
+      </w:rPr>
+    </w:lvl>
+    <w:lvl w:ilvl="6" w:tplc="04090001" w:tentative="1">
+      <w:start w:val="1"/>
+      <w:numFmt w:val="bullet"/>
+      <w:lvlText w:val=""/>
+      <w:lvlJc w:val="left"/>
+      <w:pPr>
+        <w:ind w:left="5400" w:hanging="360"/>
+      </w:pPr>
+      <w:rPr>
+        <w:rFonts w:ascii="Symbol" w:hAnsi="Symbol" w:hint="default"/>
+      </w:rPr>
+    </w:lvl>
+    <w:lvl w:ilvl="7" w:tplc="04090003" w:tentative="1">
+      <w:start w:val="1"/>
+      <w:numFmt w:val="bullet"/>
+      <w:lvlText w:val="o"/>
+      <w:lvlJc w:val="left"/>
+      <w:pPr>
+        <w:ind w:left="6120" w:hanging="360"/>
+      </w:pPr>
+      <w:rPr>
+        <w:rFonts w:ascii="Courier New" w:hAnsi="Courier New" w:cs="Courier New" w:hint="default"/>
+      </w:rPr>
+    </w:lvl>
+    <w:lvl w:ilvl="8" w:tplc="04090005" w:tentative="1">
+      <w:start w:val="1"/>
+      <w:numFmt w:val="bullet"/>
+      <w:lvlText w:val=""/>
+      <w:lvlJc w:val="left"/>
+      <w:pPr>
+        <w:ind w:left="6840" w:hanging="360"/>
+      </w:pPr>
+      <w:rPr>
+        <w:rFonts w:ascii="Wingdings" w:hAnsi="Wingdings" w:hint="default"/>
+      </w:rPr>
+    </w:lvl>
+  </w:abstractNum>
+  <w:abstractNum w:abstractNumId="25" w15:restartNumberingAfterBreak="0">
     <w:nsid w:val="6BD7566C"/>
     <w:multiLevelType w:val="hybridMultilevel"/>
     <w:tmpl w:val="8D5C6B92"/>
@@ -42370,7 +43099,7 @@
       </w:rPr>
     </w:lvl>
   </w:abstractNum>
-  <w:abstractNum w:abstractNumId="24" w15:restartNumberingAfterBreak="0">
+  <w:abstractNum w:abstractNumId="26" w15:restartNumberingAfterBreak="0">
     <w:nsid w:val="6D593F45"/>
     <w:multiLevelType w:val="hybridMultilevel"/>
     <w:tmpl w:val="F8E28012"/>
@@ -42483,7 +43212,7 @@
       </w:rPr>
     </w:lvl>
   </w:abstractNum>
-  <w:abstractNum w:abstractNumId="25" w15:restartNumberingAfterBreak="0">
+  <w:abstractNum w:abstractNumId="27" w15:restartNumberingAfterBreak="0">
     <w:nsid w:val="6E3C4C00"/>
     <w:multiLevelType w:val="hybridMultilevel"/>
     <w:tmpl w:val="9F7CC19C"/>
@@ -42596,7 +43325,7 @@
       </w:rPr>
     </w:lvl>
   </w:abstractNum>
-  <w:abstractNum w:abstractNumId="26" w15:restartNumberingAfterBreak="0">
+  <w:abstractNum w:abstractNumId="28" w15:restartNumberingAfterBreak="0">
     <w:nsid w:val="7226630E"/>
     <w:multiLevelType w:val="hybridMultilevel"/>
     <w:tmpl w:val="93D6028E"/>
@@ -42709,7 +43438,7 @@
       </w:rPr>
     </w:lvl>
   </w:abstractNum>
-  <w:abstractNum w:abstractNumId="27" w15:restartNumberingAfterBreak="0">
+  <w:abstractNum w:abstractNumId="29" w15:restartNumberingAfterBreak="0">
     <w:nsid w:val="765B5D2E"/>
     <w:multiLevelType w:val="multilevel"/>
     <w:tmpl w:val="C0425F62"/>
@@ -42827,10 +43556,10 @@
       </w:rPr>
     </w:lvl>
   </w:abstractNum>
-  <w:abstractNum w:abstractNumId="28" w15:restartNumberingAfterBreak="0">
+  <w:abstractNum w:abstractNumId="30" w15:restartNumberingAfterBreak="0">
     <w:nsid w:val="792E2A45"/>
     <w:multiLevelType w:val="multilevel"/>
-    <w:tmpl w:val="0BDC5234"/>
+    <w:tmpl w:val="986275B0"/>
     <w:lvl w:ilvl="0">
       <w:start w:val="1"/>
       <w:numFmt w:val="decimal"/>
@@ -42969,7 +43698,7 @@
       </w:rPr>
     </w:lvl>
   </w:abstractNum>
-  <w:abstractNum w:abstractNumId="29" w15:restartNumberingAfterBreak="0">
+  <w:abstractNum w:abstractNumId="31" w15:restartNumberingAfterBreak="0">
     <w:nsid w:val="7B7D374B"/>
     <w:multiLevelType w:val="hybridMultilevel"/>
     <w:tmpl w:val="EE32B88E"/>
@@ -43086,19 +43815,19 @@
     <w:abstractNumId w:val="1"/>
   </w:num>
   <w:num w:numId="2">
-    <w:abstractNumId w:val="21"/>
+    <w:abstractNumId w:val="22"/>
   </w:num>
   <w:num w:numId="3">
     <w:abstractNumId w:val="4"/>
   </w:num>
   <w:num w:numId="4">
-    <w:abstractNumId w:val="18"/>
+    <w:abstractNumId w:val="19"/>
   </w:num>
   <w:num w:numId="5">
-    <w:abstractNumId w:val="27"/>
+    <w:abstractNumId w:val="29"/>
   </w:num>
   <w:num w:numId="6">
-    <w:abstractNumId w:val="20"/>
+    <w:abstractNumId w:val="21"/>
   </w:num>
   <w:num w:numId="7">
     <w:abstractNumId w:val="8"/>
@@ -43107,22 +43836,22 @@
     <w:abstractNumId w:val="7"/>
   </w:num>
   <w:num w:numId="9">
-    <w:abstractNumId w:val="22"/>
+    <w:abstractNumId w:val="23"/>
   </w:num>
   <w:num w:numId="10">
-    <w:abstractNumId w:val="19"/>
+    <w:abstractNumId w:val="20"/>
   </w:num>
   <w:num w:numId="11">
     <w:abstractNumId w:val="6"/>
   </w:num>
   <w:num w:numId="12">
-    <w:abstractNumId w:val="26"/>
+    <w:abstractNumId w:val="28"/>
   </w:num>
   <w:num w:numId="13">
     <w:abstractNumId w:val="13"/>
   </w:num>
   <w:num w:numId="14">
-    <w:abstractNumId w:val="16"/>
+    <w:abstractNumId w:val="17"/>
   </w:num>
   <w:num w:numId="15">
     <w:abstractNumId w:val="0"/>
@@ -43131,7 +43860,7 @@
     <w:abstractNumId w:val="5"/>
   </w:num>
   <w:num w:numId="17">
-    <w:abstractNumId w:val="23"/>
+    <w:abstractNumId w:val="25"/>
   </w:num>
   <w:num w:numId="18">
     <w:abstractNumId w:val="9"/>
@@ -43143,7 +43872,7 @@
     <w:abstractNumId w:val="15"/>
   </w:num>
   <w:num w:numId="21">
-    <w:abstractNumId w:val="29"/>
+    <w:abstractNumId w:val="31"/>
   </w:num>
   <w:num w:numId="22">
     <w:abstractNumId w:val="14"/>
@@ -43152,16 +43881,16 @@
     <w:abstractNumId w:val="10"/>
   </w:num>
   <w:num w:numId="24">
-    <w:abstractNumId w:val="25"/>
+    <w:abstractNumId w:val="27"/>
   </w:num>
   <w:num w:numId="25">
     <w:abstractNumId w:val="12"/>
   </w:num>
   <w:num w:numId="26">
-    <w:abstractNumId w:val="28"/>
+    <w:abstractNumId w:val="30"/>
   </w:num>
   <w:num w:numId="27">
-    <w:abstractNumId w:val="17"/>
+    <w:abstractNumId w:val="18"/>
     <w:lvlOverride w:ilvl="0">
       <w:lvl w:ilvl="0">
         <w:start w:val="1"/>
@@ -43314,13 +44043,31 @@
     </w:lvlOverride>
   </w:num>
   <w:num w:numId="28">
-    <w:abstractNumId w:val="24"/>
+    <w:abstractNumId w:val="26"/>
   </w:num>
   <w:num w:numId="29">
     <w:abstractNumId w:val="3"/>
   </w:num>
   <w:num w:numId="30">
     <w:abstractNumId w:val="11"/>
+  </w:num>
+  <w:num w:numId="31">
+    <w:abstractNumId w:val="24"/>
+  </w:num>
+  <w:num w:numId="32">
+    <w:abstractNumId w:val="1"/>
+    <w:lvlOverride w:ilvl="0"/>
+    <w:lvlOverride w:ilvl="1"/>
+    <w:lvlOverride w:ilvl="2"/>
+    <w:lvlOverride w:ilvl="3"/>
+    <w:lvlOverride w:ilvl="4"/>
+    <w:lvlOverride w:ilvl="5"/>
+    <w:lvlOverride w:ilvl="6"/>
+    <w:lvlOverride w:ilvl="7"/>
+    <w:lvlOverride w:ilvl="8"/>
+  </w:num>
+  <w:num w:numId="33">
+    <w:abstractNumId w:val="16"/>
   </w:num>
   <w:numIdMacAtCleanup w:val="30"/>
 </w:numbering>
@@ -43769,7 +44516,7 @@
     <w:uiPriority w:val="9"/>
     <w:unhideWhenUsed/>
     <w:qFormat/>
-    <w:rsid w:val="007E66D5"/>
+    <w:rsid w:val="00660A1E"/>
     <w:pPr>
       <w:keepNext/>
       <w:keepLines/>
@@ -43873,7 +44620,6 @@
   <w:style w:type="character" w:default="1" w:styleId="DefaultParagraphFont">
     <w:name w:val="Default Paragraph Font"/>
     <w:uiPriority w:val="1"/>
-    <w:semiHidden/>
     <w:unhideWhenUsed/>
   </w:style>
   <w:style w:type="table" w:default="1" w:styleId="TableNormal">
@@ -44014,7 +44760,7 @@
     <w:basedOn w:val="DefaultParagraphFont"/>
     <w:link w:val="Heading2"/>
     <w:uiPriority w:val="9"/>
-    <w:rsid w:val="007E66D5"/>
+    <w:rsid w:val="00660A1E"/>
     <w:rPr>
       <w:rFonts w:ascii="Times New Roman" w:eastAsiaTheme="majorEastAsia" w:hAnsi="Times New Roman" w:cs="Times New Roman"/>
       <w:b/>
@@ -44557,7 +45303,7 @@
 </file>
 
 <file path=customXml/itemProps1.xml><?xml version="1.0" encoding="utf-8"?>
-<ds:datastoreItem xmlns:ds="http://schemas.openxmlformats.org/officeDocument/2006/customXml" ds:itemID="{94313B76-17BA-4E20-9AA1-E4BD7D50647E}">
+<ds:datastoreItem xmlns:ds="http://schemas.openxmlformats.org/officeDocument/2006/customXml" ds:itemID="{61453B28-0452-4E11-A4D8-4612CA4E3F70}">
   <ds:schemaRefs>
     <ds:schemaRef ds:uri="http://schemas.openxmlformats.org/officeDocument/2006/bibliography"/>
   </ds:schemaRefs>
